--- a/++Templated Entries/READY/cinema novo (Baker) JG.docx
+++ b/++Templated Entries/READY/cinema novo (Baker) JG.docx
@@ -1,6 +1,6 @@
 
 <file path=word/document.xml><?xml version="1.0" encoding="utf-8"?>
-<w:document xmlns:wpc="http://schemas.microsoft.com/office/word/2010/wordprocessingCanvas" xmlns:mc="http://schemas.openxmlformats.org/markup-compatibility/2006" xmlns:o="urn:schemas-microsoft-com:office:office" xmlns:r="http://schemas.openxmlformats.org/officeDocument/2006/relationships" xmlns:m="http://schemas.openxmlformats.org/officeDocument/2006/math" xmlns:v="urn:schemas-microsoft-com:vml" xmlns:wp14="http://schemas.microsoft.com/office/word/2010/wordprocessingDrawing" xmlns:wp="http://schemas.openxmlformats.org/drawingml/2006/wordprocessingDrawing" xmlns:w10="urn:schemas-microsoft-com:office:word" xmlns:w="http://schemas.openxmlformats.org/wordprocessingml/2006/main" xmlns:w14="http://schemas.microsoft.com/office/word/2010/wordml" xmlns:wpg="http://schemas.microsoft.com/office/word/2010/wordprocessingGroup" xmlns:wpi="http://schemas.microsoft.com/office/word/2010/wordprocessingInk" xmlns:wne="http://schemas.microsoft.com/office/word/2006/wordml" xmlns:wps="http://schemas.microsoft.com/office/word/2010/wordprocessingShape" mc:Ignorable="w14 wp14">
+<w:document xmlns:wpc="http://schemas.microsoft.com/office/word/2010/wordprocessingCanvas" xmlns:mo="http://schemas.microsoft.com/office/mac/office/2008/main" xmlns:mc="http://schemas.openxmlformats.org/markup-compatibility/2006" xmlns:mv="urn:schemas-microsoft-com:mac:vml" xmlns:o="urn:schemas-microsoft-com:office:office" xmlns:r="http://schemas.openxmlformats.org/officeDocument/2006/relationships" xmlns:m="http://schemas.openxmlformats.org/officeDocument/2006/math" xmlns:v="urn:schemas-microsoft-com:vml" xmlns:wp14="http://schemas.microsoft.com/office/word/2010/wordprocessingDrawing" xmlns:wp="http://schemas.openxmlformats.org/drawingml/2006/wordprocessingDrawing" xmlns:w10="urn:schemas-microsoft-com:office:word" xmlns:w="http://schemas.openxmlformats.org/wordprocessingml/2006/main" xmlns:w14="http://schemas.microsoft.com/office/word/2010/wordml" xmlns:wpg="http://schemas.microsoft.com/office/word/2010/wordprocessingGroup" xmlns:wpi="http://schemas.microsoft.com/office/word/2010/wordprocessingInk" xmlns:wne="http://schemas.microsoft.com/office/word/2006/wordml" xmlns:wps="http://schemas.microsoft.com/office/word/2010/wordprocessingShape" mc:Ignorable="w14 wp14">
   <w:body>
     <w:tbl>
       <w:tblPr>
@@ -17,7 +17,7 @@
         <w:tblLook w:val="04A0" w:firstRow="1" w:lastRow="0" w:firstColumn="1" w:lastColumn="0" w:noHBand="0" w:noVBand="1"/>
       </w:tblPr>
       <w:tblGrid>
-        <w:gridCol w:w="498"/>
+        <w:gridCol w:w="491"/>
         <w:gridCol w:w="1296"/>
         <w:gridCol w:w="2073"/>
         <w:gridCol w:w="2551"/>
@@ -66,7 +66,6 @@
               <w:listItem w:displayText="Prof." w:value="Prof."/>
             </w:dropDownList>
           </w:sdtPr>
-          <w:sdtEndPr/>
           <w:sdtContent>
             <w:tc>
               <w:tcPr>
@@ -102,7 +101,6 @@
             </w:placeholder>
             <w:text/>
           </w:sdtPr>
-          <w:sdtEndPr/>
           <w:sdtContent>
             <w:tc>
               <w:tcPr>
@@ -127,7 +125,6 @@
             <w:showingPlcHdr/>
             <w:text/>
           </w:sdtPr>
-          <w:sdtEndPr/>
           <w:sdtContent>
             <w:tc>
               <w:tcPr>
@@ -154,7 +151,6 @@
             </w:placeholder>
             <w:text/>
           </w:sdtPr>
-          <w:sdtEndPr/>
           <w:sdtContent>
             <w:tc>
               <w:tcPr>
@@ -199,7 +195,6 @@
             </w:placeholder>
             <w:showingPlcHdr/>
           </w:sdtPr>
-          <w:sdtEndPr/>
           <w:sdtContent>
             <w:tc>
               <w:tcPr>
@@ -248,7 +243,6 @@
             </w:placeholder>
             <w:text/>
           </w:sdtPr>
-          <w:sdtEndPr/>
           <w:sdtContent>
             <w:tc>
               <w:tcPr>
@@ -325,7 +319,6 @@
             </w:placeholder>
             <w:text/>
           </w:sdtPr>
-          <w:sdtEndPr/>
           <w:sdtContent>
             <w:tc>
               <w:tcPr>
@@ -365,7 +358,6 @@
               <w:docPart w:val="DB5B3A2824BE4435B70649E1BA3A070E"/>
             </w:placeholder>
           </w:sdtPr>
-          <w:sdtEndPr/>
           <w:sdtContent>
             <w:tc>
               <w:tcPr>
@@ -394,7 +386,6 @@
               <w:docPart w:val="65926A01792744F3BEF341AB9AEBCF8C"/>
             </w:placeholder>
           </w:sdtPr>
-          <w:sdtEndPr/>
           <w:sdtContent>
             <w:tc>
               <w:tcPr>
@@ -423,7 +414,13 @@
                   <w:t>film</w:t>
                 </w:r>
                 <w:r>
-                  <w:t xml:space="preserve"> movement which emerged in the late </w:t>
+                  <w:t xml:space="preserve"> movement</w:t>
+                </w:r>
+                <w:r>
+                  <w:t>,</w:t>
+                </w:r>
+                <w:r>
+                  <w:t xml:space="preserve"> which emerged in the late </w:t>
                 </w:r>
                 <w:r>
                   <w:t>19</w:t>
@@ -523,7 +520,13 @@
                 </w:r>
                 <w:proofErr w:type="spellEnd"/>
                 <w:r>
-                  <w:t>, 1955]</w:t>
+                  <w:t>]</w:t>
+                </w:r>
+                <w:r>
+                  <w:t xml:space="preserve"> </w:t>
+                </w:r>
+                <w:r>
+                  <w:t>(1955)</w:t>
                 </w:r>
                 <w:r>
                   <w:t xml:space="preserve"> was an import</w:t>
@@ -587,7 +590,10 @@
                   <w:t>favela</w:t>
                 </w:r>
                 <w:r>
-                  <w:t xml:space="preserve"> film cycle (1955–60), the </w:t>
+                  <w:t xml:space="preserve"> film cycle (1955-</w:t>
+                </w:r>
+                <w:r>
+                  <w:t xml:space="preserve">60), the </w:t>
                 </w:r>
                 <w:proofErr w:type="spellStart"/>
                 <w:r>
@@ -598,7 +604,16 @@
                 </w:r>
                 <w:proofErr w:type="spellEnd"/>
                 <w:r>
-                  <w:t xml:space="preserve"> film cycle (1961–64), the “city power film” cycle (1964–68), and </w:t>
+                  <w:t xml:space="preserve"> film cycle (1961–64), the </w:t>
+                </w:r>
+                <w:r>
+                  <w:t>‘</w:t>
+                </w:r>
+                <w:r>
+                  <w:t>city power film</w:t>
+                </w:r>
+                <w:r>
+                  <w:t xml:space="preserve">’ cycle (1964-68), and </w:t>
                 </w:r>
                 <w:proofErr w:type="spellStart"/>
                 <w:r>
@@ -606,7 +621,10 @@
                 </w:r>
                 <w:proofErr w:type="spellEnd"/>
                 <w:r>
-                  <w:t xml:space="preserve"> (1968–72)</w:t>
+                  <w:t xml:space="preserve"> (1968-</w:t>
+                </w:r>
+                <w:r>
+                  <w:t>72)</w:t>
                 </w:r>
                 <w:r>
                   <w:t xml:space="preserve">. Each of these periods is defined by intense filmic production </w:t>
@@ -634,7 +652,6 @@
         </w:sdt>
       </w:tr>
       <w:tr>
-        <w:bookmarkStart w:id="0" w:name="_GoBack" w:displacedByCustomXml="next"/>
         <w:sdt>
           <w:sdtPr>
             <w:alias w:val="Article text"/>
@@ -644,7 +661,6 @@
               <w:docPart w:val="928F8D79CFC049A48CE0FEEF75FA7BB7"/>
             </w:placeholder>
           </w:sdtPr>
-          <w:sdtEndPr/>
           <w:sdtContent>
             <w:tc>
               <w:tcPr>
@@ -654,222 +670,376 @@
                   <w:bottom w:w="113" w:type="dxa"/>
                 </w:tcMar>
               </w:tcPr>
+              <w:sdt>
+                <w:sdtPr>
+                  <w:alias w:val="Abstract"/>
+                  <w:tag w:val="abstract"/>
+                  <w:id w:val="1143702087"/>
+                  <w:placeholder>
+                    <w:docPart w:val="46D11C9041ACEB4BAFF9C5C78110A598"/>
+                  </w:placeholder>
+                </w:sdtPr>
+                <w:sdtContent>
+                  <w:p>
+                    <w:r>
+                      <w:t xml:space="preserve">Cinema </w:t>
+                    </w:r>
+                    <w:proofErr w:type="spellStart"/>
+                    <w:r>
+                      <w:t>Nôvo</w:t>
+                    </w:r>
+                    <w:proofErr w:type="spellEnd"/>
+                    <w:r>
+                      <w:t xml:space="preserve"> </w:t>
+                    </w:r>
+                    <w:r>
+                      <w:t xml:space="preserve">(in English, New Cinema) was a Brazilian </w:t>
+                    </w:r>
+                    <w:r>
+                      <w:t>film</w:t>
+                    </w:r>
+                    <w:r>
+                      <w:t xml:space="preserve"> movement</w:t>
+                    </w:r>
+                    <w:r>
+                      <w:t>,</w:t>
+                    </w:r>
+                    <w:bookmarkStart w:id="0" w:name="_GoBack"/>
+                    <w:bookmarkEnd w:id="0"/>
+                    <w:r>
+                      <w:t xml:space="preserve"> which emerged in the late </w:t>
+                    </w:r>
+                    <w:r>
+                      <w:t>19</w:t>
+                    </w:r>
+                    <w:r>
+                      <w:t>50s and was highly active throughout the</w:t>
+                    </w:r>
+                    <w:r>
+                      <w:t>19</w:t>
+                    </w:r>
+                    <w:r>
+                      <w:t>60s and early 70s</w:t>
+                    </w:r>
+                    <w:r>
+                      <w:t>. Its</w:t>
+                    </w:r>
+                    <w:r>
+                      <w:t xml:space="preserve"> principal concern was the develop</w:t>
+                    </w:r>
+                    <w:r>
+                      <w:t xml:space="preserve">ment of a national cinema: a cinema that reflected Brazil’s </w:t>
+                    </w:r>
+                    <w:r>
+                      <w:t>national character</w:t>
+                    </w:r>
+                    <w:r>
+                      <w:t xml:space="preserve"> while having a universal value, produced by an indigenous industry.</w:t>
+                    </w:r>
+                    <w:r>
+                      <w:t xml:space="preserve"> The movement </w:t>
+                    </w:r>
+                    <w:r>
+                      <w:t>was rooted</w:t>
+                    </w:r>
+                    <w:r>
+                      <w:t xml:space="preserve"> in</w:t>
+                    </w:r>
+                    <w:r>
+                      <w:t xml:space="preserve"> three events: first, </w:t>
+                    </w:r>
+                    <w:r>
+                      <w:t xml:space="preserve">the collapse of the Vera Cruz </w:t>
+                    </w:r>
+                    <w:r>
+                      <w:t>studio</w:t>
+                    </w:r>
+                    <w:r>
+                      <w:t xml:space="preserve">, the Brazilian Hollywood of the 1950s, </w:t>
+                    </w:r>
+                    <w:r>
+                      <w:t xml:space="preserve">an event which </w:t>
+                    </w:r>
+                    <w:r>
+                      <w:t>dash</w:t>
+                    </w:r>
+                    <w:r>
+                      <w:t>ed</w:t>
+                    </w:r>
+                    <w:r>
+                      <w:t xml:space="preserve"> hopes fo</w:t>
+                    </w:r>
+                    <w:r>
+                      <w:t>r a strong national film industry; second,</w:t>
+                    </w:r>
+                    <w:r>
+                      <w:t xml:space="preserve"> the neorealist cinema of Nelson Pereira dos Santos, whose </w:t>
+                    </w:r>
+                    <w:r>
+                      <w:rPr>
+                        <w:i/>
+                      </w:rPr>
+                      <w:t xml:space="preserve">Rio: 40 </w:t>
+                    </w:r>
+                    <w:proofErr w:type="spellStart"/>
+                    <w:r>
+                      <w:rPr>
+                        <w:i/>
+                      </w:rPr>
+                      <w:t>graus</w:t>
+                    </w:r>
+                    <w:proofErr w:type="spellEnd"/>
+                    <w:r>
+                      <w:t xml:space="preserve"> [</w:t>
+                    </w:r>
+                    <w:r>
+                      <w:rPr>
+                        <w:i/>
+                      </w:rPr>
+                      <w:t xml:space="preserve">Rio 100 Degrees </w:t>
+                    </w:r>
+                    <w:proofErr w:type="spellStart"/>
+                    <w:r>
+                      <w:rPr>
+                        <w:i/>
+                      </w:rPr>
+                      <w:t>Farenheit</w:t>
+                    </w:r>
+                    <w:proofErr w:type="spellEnd"/>
+                    <w:r>
+                      <w:t>] (1955)</w:t>
+                    </w:r>
+                    <w:r>
+                      <w:t xml:space="preserve"> was an import</w:t>
+                    </w:r>
+                    <w:r>
+                      <w:t>ant predecessor of the movement, and third,</w:t>
+                    </w:r>
+                    <w:r>
+                      <w:t xml:space="preserve"> a new generation o</w:t>
+                    </w:r>
+                    <w:r>
+                      <w:t xml:space="preserve">f young cinema critics — </w:t>
+                    </w:r>
+                    <w:r>
+                      <w:t>greatly inspired by the former</w:t>
+                    </w:r>
+                    <w:r>
+                      <w:t xml:space="preserve"> two factors — who advocated the aesthetics of Italian neorealism, </w:t>
+                    </w:r>
+                    <w:proofErr w:type="spellStart"/>
+                    <w:r>
+                      <w:t>Eisensteinian</w:t>
+                    </w:r>
+                    <w:proofErr w:type="spellEnd"/>
+                    <w:r>
+                      <w:t xml:space="preserve"> montage,</w:t>
+                    </w:r>
+                    <w:r>
+                      <w:t xml:space="preserve"> French New Wave</w:t>
+                    </w:r>
+                    <w:r>
+                      <w:t xml:space="preserve"> </w:t>
+                    </w:r>
+                    <w:r>
+                      <w:rPr>
+                        <w:i/>
+                      </w:rPr>
+                      <w:t>auteur</w:t>
+                    </w:r>
+                    <w:r>
+                      <w:t xml:space="preserve"> theory, and the estrangement of the </w:t>
+                    </w:r>
+                    <w:proofErr w:type="spellStart"/>
+                    <w:r>
+                      <w:t>Brechtian</w:t>
+                    </w:r>
+                    <w:proofErr w:type="spellEnd"/>
+                    <w:r>
+                      <w:t xml:space="preserve"> theatre</w:t>
+                    </w:r>
+                    <w:r>
+                      <w:t>. The movement is generally separated into</w:t>
+                    </w:r>
+                    <w:r>
+                      <w:t xml:space="preserve"> four distinct periods: the </w:t>
+                    </w:r>
+                    <w:r>
+                      <w:rPr>
+                        <w:i/>
+                      </w:rPr>
+                      <w:t>favela</w:t>
+                    </w:r>
+                    <w:r>
+                      <w:t xml:space="preserve"> film cycle (1955-60), the </w:t>
+                    </w:r>
+                    <w:proofErr w:type="spellStart"/>
+                    <w:r>
+                      <w:rPr>
+                        <w:i/>
+                      </w:rPr>
+                      <w:t>sertão</w:t>
+                    </w:r>
+                    <w:proofErr w:type="spellEnd"/>
+                    <w:r>
+                      <w:t xml:space="preserve"> film cycle (1961–64), the ‘city power film’ cycle (1964-68), and </w:t>
+                    </w:r>
+                    <w:proofErr w:type="spellStart"/>
+                    <w:r>
+                      <w:t>tropicalism</w:t>
+                    </w:r>
+                    <w:proofErr w:type="spellEnd"/>
+                    <w:r>
+                      <w:t xml:space="preserve"> (1968-72)</w:t>
+                    </w:r>
+                    <w:r>
+                      <w:t xml:space="preserve">. Each of these periods is defined by intense filmic production </w:t>
+                    </w:r>
+                    <w:r>
+                      <w:t>and strong</w:t>
+                    </w:r>
+                    <w:r>
+                      <w:t xml:space="preserve"> theoretical </w:t>
+                    </w:r>
+                    <w:r>
+                      <w:t xml:space="preserve">reflection. </w:t>
+                    </w:r>
+                    <w:proofErr w:type="spellStart"/>
+                    <w:r>
+                      <w:t>Glauber</w:t>
+                    </w:r>
+                    <w:proofErr w:type="spellEnd"/>
+                    <w:r>
+                      <w:t xml:space="preserve"> Rocha is generally identified as the leader and most influential director of the movement.</w:t>
+                    </w:r>
+                  </w:p>
+                </w:sdtContent>
+              </w:sdt>
+              <w:p/>
               <w:p>
-                <w:r>
-                  <w:t xml:space="preserve">Cinema </w:t>
-                </w:r>
-                <w:proofErr w:type="spellStart"/>
-                <w:r>
-                  <w:t>Nôvo</w:t>
-                </w:r>
-                <w:proofErr w:type="spellEnd"/>
-                <w:r>
+                <w:pPr>
+                  <w:rPr>
+                    <w:b/>
+                    <w:bCs/>
+                  </w:rPr>
+                </w:pPr>
+                <w:r>
+                  <w:t xml:space="preserve">The </w:t>
+                </w:r>
+                <w:r>
+                  <w:rPr>
+                    <w:i/>
+                  </w:rPr>
+                  <w:t>favela</w:t>
+                </w:r>
+                <w:r>
+                  <w:t xml:space="preserve"> film cycle was initiated by Nelson Pereira dos Santos in 1955, with the release of </w:t>
+                </w:r>
+                <w:r>
+                  <w:rPr>
+                    <w:i/>
+                  </w:rPr>
+                  <w:t xml:space="preserve">Rio 100 Degrees </w:t>
+                </w:r>
+                <w:proofErr w:type="spellStart"/>
+                <w:r>
+                  <w:rPr>
+                    <w:i/>
+                  </w:rPr>
+                  <w:t>Farenheit</w:t>
+                </w:r>
+                <w:proofErr w:type="spellEnd"/>
+                <w:r>
+                  <w:t>.</w:t>
+                </w:r>
+                <w:r>
+                  <w:t xml:space="preserve"> The </w:t>
+                </w:r>
+                <w:r>
+                  <w:rPr>
+                    <w:i/>
+                  </w:rPr>
+                  <w:t>favela</w:t>
+                </w:r>
+                <w:r>
+                  <w:rPr>
+                    <w:i/>
+                  </w:rPr>
+                  <w:t>s</w:t>
+                </w:r>
+                <w:r>
+                  <w:t xml:space="preserve"> were the large city slums that surrounded Brazil’s larger cities, and Pereira dos Santos was the first filmmaker to use a neorealist approach to document life in these neighbourhoods. The film immediately received critical acclaim from young Brazilian critics who regarded it as </w:t>
+                </w:r>
+                <w:proofErr w:type="spellStart"/>
+                <w:r>
+                  <w:t>groundbreaking</w:t>
+                </w:r>
+                <w:proofErr w:type="spellEnd"/>
+                <w:r>
+                  <w:t xml:space="preserve"> and capable of generating a type of cinema in tune with the </w:t>
+                </w:r>
+                <w:r>
+                  <w:lastRenderedPageBreak/>
+                  <w:t xml:space="preserve">reality of Brazilian life. The release sparked a heated debate on the possibilities for a future national cinema. These intellectual discussions circulated in contemporary periodicals (such as </w:t>
+                </w:r>
+                <w:proofErr w:type="spellStart"/>
+                <w:r>
+                  <w:rPr>
+                    <w:i/>
+                  </w:rPr>
+                  <w:t>Jornal</w:t>
+                </w:r>
+                <w:proofErr w:type="spellEnd"/>
+                <w:r>
+                  <w:rPr>
+                    <w:i/>
+                  </w:rPr>
+                  <w:t xml:space="preserve"> do Bahia </w:t>
+                </w:r>
+                <w:r>
+                  <w:t xml:space="preserve">and </w:t>
+                </w:r>
+                <w:proofErr w:type="spellStart"/>
+                <w:r>
+                  <w:rPr>
+                    <w:i/>
+                  </w:rPr>
+                  <w:t>Revista</w:t>
+                </w:r>
+                <w:proofErr w:type="spellEnd"/>
+                <w:r>
+                  <w:rPr>
+                    <w:i/>
+                  </w:rPr>
                   <w:t xml:space="preserve"> </w:t>
                 </w:r>
-                <w:bookmarkEnd w:id="0"/>
-                <w:r>
-                  <w:t xml:space="preserve">(in English, New Cinema) was a Brazilian </w:t>
-                </w:r>
-                <w:r>
-                  <w:t>film</w:t>
-                </w:r>
-                <w:r>
-                  <w:t xml:space="preserve"> movement which emerged in the late </w:t>
-                </w:r>
-                <w:r>
-                  <w:t>19</w:t>
-                </w:r>
-                <w:r>
-                  <w:t>50s and was highly active throughout the</w:t>
-                </w:r>
-                <w:r>
-                  <w:t>19</w:t>
-                </w:r>
-                <w:r>
-                  <w:t>60s and early 70s</w:t>
-                </w:r>
-                <w:r>
-                  <w:t>. Its</w:t>
-                </w:r>
-                <w:r>
-                  <w:t xml:space="preserve"> principal concern was the develop</w:t>
-                </w:r>
-                <w:r>
-                  <w:t xml:space="preserve">ment of a national cinema: a cinema that reflected Brazil’s </w:t>
-                </w:r>
-                <w:r>
-                  <w:t>national character</w:t>
-                </w:r>
-                <w:r>
-                  <w:t xml:space="preserve"> while having a universal value, produced by an indigenous industry.</w:t>
-                </w:r>
-                <w:r>
-                  <w:t xml:space="preserve"> The movement </w:t>
-                </w:r>
-                <w:r>
-                  <w:t>was rooted</w:t>
-                </w:r>
-                <w:r>
-                  <w:t xml:space="preserve"> in</w:t>
-                </w:r>
-                <w:r>
-                  <w:t xml:space="preserve"> three events: first, </w:t>
-                </w:r>
-                <w:r>
-                  <w:t xml:space="preserve">the collapse of the Vera Cruz </w:t>
-                </w:r>
-                <w:r>
-                  <w:t>studio</w:t>
-                </w:r>
-                <w:r>
-                  <w:t xml:space="preserve">, the Brazilian Hollywood of the 1950s, </w:t>
-                </w:r>
-                <w:r>
-                  <w:t xml:space="preserve">an event which </w:t>
-                </w:r>
-                <w:r>
-                  <w:t>dash</w:t>
-                </w:r>
-                <w:r>
-                  <w:t>ed</w:t>
-                </w:r>
-                <w:r>
-                  <w:t xml:space="preserve"> hopes fo</w:t>
-                </w:r>
-                <w:r>
-                  <w:t>r a strong national film industry; second,</w:t>
-                </w:r>
-                <w:r>
-                  <w:t xml:space="preserve"> the neorealist cinema of Nelson Pereira dos Santos, whose </w:t>
-                </w:r>
-                <w:r>
-                  <w:rPr>
-                    <w:i/>
-                  </w:rPr>
-                  <w:t xml:space="preserve">Rio: 40 </w:t>
-                </w:r>
-                <w:proofErr w:type="spellStart"/>
-                <w:r>
-                  <w:rPr>
-                    <w:i/>
-                  </w:rPr>
-                  <w:t>graus</w:t>
-                </w:r>
-                <w:proofErr w:type="spellEnd"/>
-                <w:r>
-                  <w:t xml:space="preserve"> [</w:t>
-                </w:r>
-                <w:r>
-                  <w:rPr>
-                    <w:i/>
-                  </w:rPr>
-                  <w:t xml:space="preserve">Rio 100 Degrees </w:t>
-                </w:r>
-                <w:proofErr w:type="spellStart"/>
-                <w:r>
-                  <w:rPr>
-                    <w:i/>
-                  </w:rPr>
-                  <w:t>Farenheit</w:t>
-                </w:r>
-                <w:proofErr w:type="spellEnd"/>
-                <w:r>
-                  <w:t>, 1955]</w:t>
-                </w:r>
-                <w:r>
-                  <w:t xml:space="preserve"> was an import</w:t>
-                </w:r>
-                <w:r>
-                  <w:t>ant predecessor of the movement, and third,</w:t>
-                </w:r>
-                <w:r>
-                  <w:t xml:space="preserve"> a new generation o</w:t>
-                </w:r>
-                <w:r>
-                  <w:t xml:space="preserve">f young cinema critics — </w:t>
-                </w:r>
-                <w:r>
-                  <w:t>greatly inspired by the former</w:t>
-                </w:r>
-                <w:r>
-                  <w:t xml:space="preserve"> two factors — who advocated the aesthetics of Italian neorealism, </w:t>
-                </w:r>
-                <w:proofErr w:type="spellStart"/>
-                <w:r>
-                  <w:t>Eisensteinian</w:t>
-                </w:r>
-                <w:proofErr w:type="spellEnd"/>
-                <w:r>
-                  <w:t xml:space="preserve"> montage,</w:t>
-                </w:r>
-                <w:r>
-                  <w:t xml:space="preserve"> French New Wave</w:t>
-                </w:r>
-                <w:r>
+                <w:proofErr w:type="spellStart"/>
+                <w:r>
+                  <w:rPr>
+                    <w:i/>
+                  </w:rPr>
+                  <w:t>Civilização</w:t>
+                </w:r>
+                <w:proofErr w:type="spellEnd"/>
+                <w:r>
+                  <w:rPr>
+                    <w:i/>
+                  </w:rPr>
                   <w:t xml:space="preserve"> </w:t>
                 </w:r>
-                <w:r>
-                  <w:rPr>
-                    <w:i/>
-                  </w:rPr>
-                  <w:t>auteur</w:t>
-                </w:r>
-                <w:r>
-                  <w:t xml:space="preserve"> theory, and the estrangement of the </w:t>
-                </w:r>
-                <w:proofErr w:type="spellStart"/>
-                <w:r>
-                  <w:t>Brechtian</w:t>
-                </w:r>
-                <w:proofErr w:type="spellEnd"/>
-                <w:r>
-                  <w:t xml:space="preserve"> theatre</w:t>
-                </w:r>
-                <w:r>
-                  <w:t>. The movement is generally separated into</w:t>
-                </w:r>
-                <w:r>
-                  <w:t xml:space="preserve"> four distinct periods: the </w:t>
-                </w:r>
-                <w:r>
-                  <w:rPr>
-                    <w:i/>
-                  </w:rPr>
-                  <w:t>favela</w:t>
-                </w:r>
-                <w:r>
-                  <w:t xml:space="preserve"> film cycle (1955–60), the </w:t>
-                </w:r>
-                <w:proofErr w:type="spellStart"/>
-                <w:r>
-                  <w:rPr>
-                    <w:i/>
-                  </w:rPr>
-                  <w:t>sertão</w:t>
-                </w:r>
-                <w:proofErr w:type="spellEnd"/>
-                <w:r>
-                  <w:t xml:space="preserve"> film cycle (1961–64), the “city power film” cycle (1964–68), and </w:t>
-                </w:r>
-                <w:proofErr w:type="spellStart"/>
-                <w:r>
-                  <w:t>tropicalism</w:t>
-                </w:r>
-                <w:proofErr w:type="spellEnd"/>
-                <w:r>
-                  <w:t xml:space="preserve"> (1968–72)</w:t>
-                </w:r>
-                <w:r>
-                  <w:t xml:space="preserve">. Each of these periods is defined by intense filmic production </w:t>
-                </w:r>
-                <w:r>
-                  <w:t>and strong</w:t>
-                </w:r>
-                <w:r>
-                  <w:t xml:space="preserve"> theoretical </w:t>
-                </w:r>
-                <w:r>
-                  <w:t xml:space="preserve">reflection. </w:t>
+                <w:proofErr w:type="spellStart"/>
+                <w:r>
+                  <w:rPr>
+                    <w:i/>
+                  </w:rPr>
+                  <w:t>Brasileira</w:t>
+                </w:r>
+                <w:proofErr w:type="spellEnd"/>
+                <w:r>
+                  <w:t>)</w:t>
+                </w:r>
+                <w:r>
+                  <w:t xml:space="preserve"> in both Bahia and Rio de Janeiro. Under Pereira dos Santos’s influence, these critics saw new possibilities for filmic expression and (often revolutionary) social change in their country — much like French film writers such as Truffaut and Godard. Writers such as </w:t>
                 </w:r>
                 <w:proofErr w:type="spellStart"/>
                 <w:r>
@@ -877,105 +1047,151 @@
                 </w:r>
                 <w:proofErr w:type="spellEnd"/>
                 <w:r>
-                  <w:t xml:space="preserve"> Rocha is generally identified as the leader and most influential director of the movement.</w:t>
+                  <w:t xml:space="preserve"> Rocha, Alex </w:t>
+                </w:r>
+                <w:proofErr w:type="spellStart"/>
+                <w:r>
+                  <w:t>Viany</w:t>
+                </w:r>
+                <w:proofErr w:type="spellEnd"/>
+                <w:r>
+                  <w:t xml:space="preserve">, and </w:t>
+                </w:r>
+                <w:proofErr w:type="spellStart"/>
+                <w:r>
+                  <w:t>Rui</w:t>
+                </w:r>
+                <w:proofErr w:type="spellEnd"/>
+                <w:r>
+                  <w:t xml:space="preserve"> Guerra began to produce their own films; early examples include </w:t>
+                </w:r>
+                <w:proofErr w:type="spellStart"/>
+                <w:r>
+                  <w:rPr>
+                    <w:i/>
+                  </w:rPr>
+                  <w:t>Pátio</w:t>
+                </w:r>
+                <w:proofErr w:type="spellEnd"/>
+                <w:r>
+                  <w:t xml:space="preserve"> (Rocha, 1959) and </w:t>
+                </w:r>
+                <w:proofErr w:type="spellStart"/>
+                <w:r>
+                  <w:rPr>
+                    <w:i/>
+                  </w:rPr>
+                  <w:t>Os</w:t>
+                </w:r>
+                <w:proofErr w:type="spellEnd"/>
+                <w:r>
+                  <w:rPr>
+                    <w:i/>
+                  </w:rPr>
+                  <w:t xml:space="preserve"> </w:t>
+                </w:r>
+                <w:proofErr w:type="spellStart"/>
+                <w:r>
+                  <w:rPr>
+                    <w:i/>
+                  </w:rPr>
+                  <w:t>Cafajestes</w:t>
+                </w:r>
+                <w:proofErr w:type="spellEnd"/>
+                <w:r>
+                  <w:t xml:space="preserve"> (Guerra, 1962).</w:t>
                 </w:r>
               </w:p>
               <w:p/>
               <w:p>
-                <w:pPr>
-                  <w:rPr>
-                    <w:b/>
-                    <w:bCs/>
-                  </w:rPr>
-                </w:pPr>
-                <w:r>
-                  <w:t xml:space="preserve">The </w:t>
-                </w:r>
-                <w:r>
-                  <w:rPr>
-                    <w:i/>
-                  </w:rPr>
-                  <w:t>favela</w:t>
-                </w:r>
-                <w:r>
-                  <w:t xml:space="preserve"> film cycle was initiated by Nelson Pereira dos Santos in 1955, with the release of </w:t>
-                </w:r>
-                <w:r>
-                  <w:rPr>
-                    <w:i/>
-                  </w:rPr>
-                  <w:t xml:space="preserve">Rio 100 Degrees </w:t>
-                </w:r>
-                <w:proofErr w:type="spellStart"/>
-                <w:r>
-                  <w:rPr>
-                    <w:i/>
-                  </w:rPr>
-                  <w:t>Farenheit</w:t>
-                </w:r>
-                <w:proofErr w:type="spellEnd"/>
-                <w:r>
-                  <w:t>.</w:t>
-                </w:r>
-                <w:r>
-                  <w:t xml:space="preserve"> The </w:t>
-                </w:r>
-                <w:r>
-                  <w:rPr>
-                    <w:i/>
-                  </w:rPr>
-                  <w:t>favela</w:t>
-                </w:r>
-                <w:r>
-                  <w:rPr>
-                    <w:i/>
-                  </w:rPr>
-                  <w:t>s</w:t>
-                </w:r>
-                <w:r>
-                  <w:t xml:space="preserve"> were the large city slums that surrounded Brazil’s larger cities, and Pereira dos Santos was the first filmmaker to use a neorealist approach to document life in these neighbourhoods. The film immediately received critical acclaim from young Brazilian critics who regarded it as </w:t>
-                </w:r>
-                <w:proofErr w:type="spellStart"/>
-                <w:r>
-                  <w:t>groundbreaking</w:t>
-                </w:r>
-                <w:proofErr w:type="spellEnd"/>
-                <w:r>
-                  <w:t xml:space="preserve"> and capable of generating a type of cinema in tune with the </w:t>
-                </w:r>
-                <w:r>
-                  <w:lastRenderedPageBreak/>
-                  <w:t xml:space="preserve">reality of Brazilian life. The release sparked a heated debate on the possibilities for a future national cinema. These intellectual discussions circulated in contemporary periodicals (such as </w:t>
-                </w:r>
-                <w:proofErr w:type="spellStart"/>
-                <w:r>
-                  <w:rPr>
-                    <w:i/>
-                  </w:rPr>
-                  <w:t>Jornal</w:t>
-                </w:r>
-                <w:proofErr w:type="spellEnd"/>
-                <w:r>
-                  <w:rPr>
-                    <w:i/>
-                  </w:rPr>
-                  <w:t xml:space="preserve"> do Bahia </w:t>
-                </w:r>
-                <w:r>
-                  <w:t xml:space="preserve">and </w:t>
-                </w:r>
-                <w:proofErr w:type="spellStart"/>
-                <w:r>
-                  <w:rPr>
-                    <w:i/>
-                  </w:rPr>
-                  <w:t>Revista</w:t>
-                </w:r>
-                <w:proofErr w:type="spellEnd"/>
-                <w:r>
-                  <w:rPr>
-                    <w:i/>
-                  </w:rPr>
+                <w:r>
+                  <w:t xml:space="preserve">It was not until the </w:t>
+                </w:r>
+                <w:proofErr w:type="spellStart"/>
+                <w:r>
+                  <w:rPr>
+                    <w:i/>
+                  </w:rPr>
+                  <w:t>sertão</w:t>
+                </w:r>
+                <w:proofErr w:type="spellEnd"/>
+                <w:r>
+                  <w:t xml:space="preserve"> film cycle that </w:t>
+                </w:r>
+                <w:r>
+                  <w:rPr>
+                    <w:i/>
+                  </w:rPr>
+                  <w:t xml:space="preserve">cinema </w:t>
+                </w:r>
+                <w:proofErr w:type="spellStart"/>
+                <w:r>
+                  <w:rPr>
+                    <w:i/>
+                  </w:rPr>
+                  <w:t>nôvo</w:t>
+                </w:r>
+                <w:proofErr w:type="spellEnd"/>
+                <w:r>
+                  <w:t xml:space="preserve"> came into its own as a defined movement. This was largely due to the work of </w:t>
+                </w:r>
+                <w:proofErr w:type="spellStart"/>
+                <w:r>
+                  <w:t>Glauber</w:t>
+                </w:r>
+                <w:proofErr w:type="spellEnd"/>
+                <w:r>
+                  <w:t xml:space="preserve"> Rocha, whose prolific writing during these years earned him recognition as the unchallenged leader of the movement. Between 1960 and 1964, he wrote in many journals about the most important experimental cinema of the time, as well as on the future of Brazilian cinema, which had to break free from its colonized cinematographic language. These thoughts culminated in his most famous theoretical work, </w:t>
+                </w:r>
+                <w:proofErr w:type="spellStart"/>
+                <w:r>
+                  <w:rPr>
+                    <w:i/>
+                  </w:rPr>
+                  <w:t>Estética</w:t>
+                </w:r>
+                <w:proofErr w:type="spellEnd"/>
+                <w:r>
+                  <w:rPr>
+                    <w:i/>
+                  </w:rPr>
+                  <w:t xml:space="preserve"> da </w:t>
+                </w:r>
+                <w:proofErr w:type="spellStart"/>
+                <w:r>
+                  <w:rPr>
+                    <w:i/>
+                  </w:rPr>
+                  <w:t>Fome</w:t>
+                </w:r>
+                <w:proofErr w:type="spellEnd"/>
+                <w:r>
+                  <w:t xml:space="preserve"> [</w:t>
+                </w:r>
+                <w:r>
+                  <w:rPr>
+                    <w:i/>
+                  </w:rPr>
+                  <w:t>A</w:t>
+                </w:r>
+                <w:r>
+                  <w:rPr>
+                    <w:i/>
+                  </w:rPr>
+                  <w:t>n Aesthetic of Hunger</w:t>
+                </w:r>
+                <w:r>
+                  <w:t xml:space="preserve"> (1965)</w:t>
+                </w:r>
+                <w:r>
+                  <w:t xml:space="preserve">. Around these discussions there emerged a group of director-intellectuals who, despite their differences, shared in the project of a new domestic cinema. This moment of the film cycle receives its name from the </w:t>
+                </w:r>
+                <w:proofErr w:type="spellStart"/>
+                <w:r>
+                  <w:t>northeastern</w:t>
+                </w:r>
+                <w:proofErr w:type="spellEnd"/>
+                <w:r>
                   <w:t xml:space="preserve"> </w:t>
                 </w:r>
                 <w:proofErr w:type="spellStart"/>
@@ -983,7 +1199,50 @@
                   <w:rPr>
                     <w:i/>
                   </w:rPr>
-                  <w:t>Civilização</w:t>
+                  <w:t>sertão</w:t>
+                </w:r>
+                <w:proofErr w:type="spellEnd"/>
+                <w:r>
+                  <w:t xml:space="preserve"> region of the Bahia, whose social problems were the object of many of the films produced. Rocha’s first feature film, </w:t>
+                </w:r>
+                <w:proofErr w:type="spellStart"/>
+                <w:r>
+                  <w:rPr>
+                    <w:i/>
+                  </w:rPr>
+                  <w:t>Barravento</w:t>
+                </w:r>
+                <w:proofErr w:type="spellEnd"/>
+                <w:r>
+                  <w:t xml:space="preserve"> [</w:t>
+                </w:r>
+                <w:r>
+                  <w:rPr>
+                    <w:i/>
+                  </w:rPr>
+                  <w:t xml:space="preserve">The Turning </w:t>
+                </w:r>
+                <w:r>
+                  <w:t>Wind</w:t>
+                </w:r>
+                <w:r>
+                  <w:t>] (</w:t>
+                </w:r>
+                <w:r>
+                  <w:t>1962</w:t>
+                </w:r>
+                <w:r>
+                  <w:t>)</w:t>
+                </w:r>
+                <w:r>
+                  <w:t xml:space="preserve">, can be included at the beginning of this phase, which is once again properly initiated by Pereira dos Santos’s </w:t>
+                </w:r>
+                <w:proofErr w:type="spellStart"/>
+                <w:r>
+                  <w:rPr>
+                    <w:i/>
+                  </w:rPr>
+                  <w:t>Vidas</w:t>
                 </w:r>
                 <w:proofErr w:type="spellEnd"/>
                 <w:r>
@@ -997,30 +1256,35 @@
                   <w:rPr>
                     <w:i/>
                   </w:rPr>
-                  <w:t>Brasileira</w:t>
-                </w:r>
-                <w:proofErr w:type="spellEnd"/>
+                  <w:t>Secas</w:t>
+                </w:r>
+                <w:proofErr w:type="spellEnd"/>
+                <w:r>
+                  <w:t xml:space="preserve"> [</w:t>
+                </w:r>
+                <w:r>
+                  <w:rPr>
+                    <w:i/>
+                  </w:rPr>
+                  <w:t>Barren Lives</w:t>
+                </w:r>
+                <w:r>
+                  <w:t>]</w:t>
+                </w:r>
+                <w:r>
+                  <w:t xml:space="preserve"> </w:t>
+                </w:r>
+                <w:r>
+                  <w:t>(</w:t>
+                </w:r>
+                <w:r>
+                  <w:t>1963</w:t>
+                </w:r>
                 <w:r>
                   <w:t>)</w:t>
                 </w:r>
                 <w:r>
-                  <w:t xml:space="preserve"> in both Bahia and Rio de Janeiro. Under Pereira dos Santos’s influence, these critics saw new possibilities for filmic expression and (often revolutionary) social change in their country — much like French film writers such as Truffaut and Godard. Writers such as </w:t>
-                </w:r>
-                <w:proofErr w:type="spellStart"/>
-                <w:r>
-                  <w:t>Glauber</w:t>
-                </w:r>
-                <w:proofErr w:type="spellEnd"/>
-                <w:r>
-                  <w:t xml:space="preserve"> Rocha, Alex </w:t>
-                </w:r>
-                <w:proofErr w:type="spellStart"/>
-                <w:r>
-                  <w:t>Viany</w:t>
-                </w:r>
-                <w:proofErr w:type="spellEnd"/>
-                <w:r>
-                  <w:t xml:space="preserve">, and </w:t>
+                  <w:t xml:space="preserve">. It also includes films by </w:t>
                 </w:r>
                 <w:proofErr w:type="spellStart"/>
                 <w:r>
@@ -1028,18 +1292,7 @@
                 </w:r>
                 <w:proofErr w:type="spellEnd"/>
                 <w:r>
-                  <w:t xml:space="preserve"> Guerra began to produce their own films; early examples include </w:t>
-                </w:r>
-                <w:proofErr w:type="spellStart"/>
-                <w:r>
-                  <w:rPr>
-                    <w:i/>
-                  </w:rPr>
-                  <w:t>Pátio</w:t>
-                </w:r>
-                <w:proofErr w:type="spellEnd"/>
-                <w:r>
-                  <w:t xml:space="preserve"> (Rocha, 1959) and </w:t>
+                  <w:t xml:space="preserve"> Guerra (</w:t>
                 </w:r>
                 <w:proofErr w:type="spellStart"/>
                 <w:r>
@@ -1060,67 +1313,201 @@
                   <w:rPr>
                     <w:i/>
                   </w:rPr>
-                  <w:t>Cafajestes</w:t>
-                </w:r>
-                <w:proofErr w:type="spellEnd"/>
-                <w:r>
-                  <w:t xml:space="preserve"> (Guerra, 1962).</w:t>
+                  <w:t>Fuzis</w:t>
+                </w:r>
+                <w:proofErr w:type="spellEnd"/>
+                <w:r>
+                  <w:t xml:space="preserve">, </w:t>
+                </w:r>
+                <w:proofErr w:type="spellStart"/>
+                <w:r>
+                  <w:t>a.k.a</w:t>
+                </w:r>
+                <w:proofErr w:type="spellEnd"/>
+                <w:r>
+                  <w:t xml:space="preserve"> </w:t>
+                </w:r>
+                <w:r>
+                  <w:rPr>
+                    <w:i/>
+                  </w:rPr>
+                  <w:t>The Guns</w:t>
+                </w:r>
+                <w:r>
+                  <w:t xml:space="preserve">, 1963), Leon </w:t>
+                </w:r>
+                <w:proofErr w:type="spellStart"/>
+                <w:r>
+                  <w:t>Hirsman</w:t>
+                </w:r>
+                <w:proofErr w:type="spellEnd"/>
+                <w:r>
+                  <w:t xml:space="preserve">, Carlos </w:t>
+                </w:r>
+                <w:proofErr w:type="spellStart"/>
+                <w:r>
+                  <w:t>Diegues</w:t>
+                </w:r>
+                <w:proofErr w:type="spellEnd"/>
+                <w:r>
+                  <w:t xml:space="preserve">, and others. The greatest achievement of this phase is Rocha’s </w:t>
+                </w:r>
+                <w:proofErr w:type="spellStart"/>
+                <w:r>
+                  <w:rPr>
+                    <w:i/>
+                  </w:rPr>
+                  <w:t>Deu</w:t>
+                </w:r>
+                <w:proofErr w:type="spellEnd"/>
+                <w:r>
+                  <w:rPr>
+                    <w:i/>
+                  </w:rPr>
+                  <w:t xml:space="preserve"> e o </w:t>
+                </w:r>
+                <w:proofErr w:type="spellStart"/>
+                <w:r>
+                  <w:rPr>
+                    <w:i/>
+                  </w:rPr>
+                  <w:t>Diabo</w:t>
+                </w:r>
+                <w:proofErr w:type="spellEnd"/>
+                <w:r>
+                  <w:rPr>
+                    <w:i/>
+                  </w:rPr>
+                  <w:t xml:space="preserve"> </w:t>
+                </w:r>
+                <w:proofErr w:type="spellStart"/>
+                <w:r>
+                  <w:rPr>
+                    <w:i/>
+                  </w:rPr>
+                  <w:t>na</w:t>
+                </w:r>
+                <w:proofErr w:type="spellEnd"/>
+                <w:r>
+                  <w:rPr>
+                    <w:i/>
+                  </w:rPr>
+                  <w:t xml:space="preserve"> Terra do Sol </w:t>
+                </w:r>
+                <w:r>
+                  <w:t>[</w:t>
+                </w:r>
+                <w:r>
+                  <w:rPr>
+                    <w:i/>
+                  </w:rPr>
+                  <w:t>Black God, White Devil</w:t>
+                </w:r>
+                <w:r>
+                  <w:t>]</w:t>
+                </w:r>
+                <w:r>
+                  <w:rPr>
+                    <w:i/>
+                  </w:rPr>
+                  <w:t xml:space="preserve"> </w:t>
+                </w:r>
+                <w:r>
+                  <w:t>(1964)</w:t>
+                </w:r>
+                <w:r>
+                  <w:t>, which breaks with the neorealism that had until then defined the new cinema’s aesthetic, opening it up to magical-realist and poetic elements.</w:t>
                 </w:r>
               </w:p>
               <w:p/>
               <w:p>
                 <w:r>
-                  <w:t xml:space="preserve">It was not until the </w:t>
-                </w:r>
-                <w:proofErr w:type="spellStart"/>
-                <w:r>
-                  <w:rPr>
-                    <w:i/>
-                  </w:rPr>
-                  <w:t>sertão</w:t>
-                </w:r>
-                <w:proofErr w:type="spellEnd"/>
-                <w:r>
-                  <w:t xml:space="preserve"> film cycle that </w:t>
-                </w:r>
-                <w:r>
-                  <w:rPr>
-                    <w:i/>
-                  </w:rPr>
-                  <w:t xml:space="preserve">cinema </w:t>
-                </w:r>
-                <w:proofErr w:type="spellStart"/>
-                <w:r>
-                  <w:rPr>
-                    <w:i/>
-                  </w:rPr>
-                  <w:t>nôvo</w:t>
-                </w:r>
-                <w:proofErr w:type="spellEnd"/>
-                <w:r>
-                  <w:t xml:space="preserve"> came into its own as a defined movement. This was largely due to the work of </w:t>
-                </w:r>
-                <w:proofErr w:type="spellStart"/>
-                <w:r>
-                  <w:t>Glauber</w:t>
-                </w:r>
-                <w:proofErr w:type="spellEnd"/>
-                <w:r>
-                  <w:t xml:space="preserve"> Rocha, whose prolific writing during these years earned him recognition as the unchallenged leader of the movement. Between 1960 and 1964, he wrote in many journals about the most important experimental cinema of the time, as well as on the future of Brazilian cinema, which had to break free from its colonized cinematographic language. These thoughts culminated in his most famous theoretical work, </w:t>
-                </w:r>
-                <w:proofErr w:type="spellStart"/>
-                <w:r>
-                  <w:rPr>
-                    <w:i/>
-                  </w:rPr>
-                  <w:t>Estética</w:t>
-                </w:r>
-                <w:proofErr w:type="spellEnd"/>
-                <w:r>
-                  <w:rPr>
-                    <w:i/>
-                  </w:rPr>
-                  <w:t xml:space="preserve"> da </w:t>
+                  <w:t xml:space="preserve">However, 1964 was also the year of a military coup in Brazil, which brought an end to this moment of cultural freedom and expansion, undermining the real possibilities for a new Brazilian cinema at its very inception. This did not deter filmmakers, and the </w:t>
+                </w:r>
+                <w:r>
+                  <w:t>‘</w:t>
+                </w:r>
+                <w:r>
+                  <w:t>city power</w:t>
+                </w:r>
+                <w:r>
+                  <w:t>’</w:t>
+                </w:r>
+                <w:r>
+                  <w:t xml:space="preserve"> cycle dealt with social inequalities in the Brazilian metropolises. The censorship and repression of the military regime, however, impelled filmmakers towards allegory and indirection, forcing many directors to modify their earlier aesthetics and incorporate different influences</w:t>
+                </w:r>
+                <w:r>
+                  <w:t xml:space="preserve"> </w:t>
+                </w:r>
+                <w:r>
+                  <w:t>—</w:t>
+                </w:r>
+                <w:r>
+                  <w:t xml:space="preserve"> </w:t>
+                </w:r>
+                <w:r>
+                  <w:t xml:space="preserve">such as Dada, surrealism, and the work of Godard. Rocha’s </w:t>
+                </w:r>
+                <w:r>
+                  <w:rPr>
+                    <w:i/>
+                  </w:rPr>
+                  <w:t xml:space="preserve">Terra </w:t>
+                </w:r>
+                <w:proofErr w:type="spellStart"/>
+                <w:r>
+                  <w:rPr>
+                    <w:i/>
+                  </w:rPr>
+                  <w:t>em</w:t>
+                </w:r>
+                <w:proofErr w:type="spellEnd"/>
+                <w:r>
+                  <w:rPr>
+                    <w:i/>
+                  </w:rPr>
+                  <w:t xml:space="preserve"> </w:t>
+                </w:r>
+                <w:proofErr w:type="spellStart"/>
+                <w:r>
+                  <w:rPr>
+                    <w:i/>
+                  </w:rPr>
+                  <w:t>transe</w:t>
+                </w:r>
+                <w:proofErr w:type="spellEnd"/>
+                <w:r>
+                  <w:t xml:space="preserve"> </w:t>
+                </w:r>
+                <w:r>
+                  <w:t>[</w:t>
+                </w:r>
+                <w:r>
+                  <w:rPr>
+                    <w:i/>
+                  </w:rPr>
+                  <w:t>Entra</w:t>
+                </w:r>
+                <w:r>
+                  <w:rPr>
+                    <w:i/>
+                  </w:rPr>
+                  <w:t>nced Earth</w:t>
+                </w:r>
+                <w:r>
+                  <w:t>]</w:t>
+                </w:r>
+                <w:r>
+                  <w:rPr>
+                    <w:i/>
+                  </w:rPr>
+                  <w:t xml:space="preserve"> </w:t>
+                </w:r>
+                <w:r>
+                  <w:t>(1966)</w:t>
+                </w:r>
+                <w:r>
+                  <w:t xml:space="preserve"> and Pereira dos Santos’s </w:t>
                 </w:r>
                 <w:proofErr w:type="spellStart"/>
                 <w:r>
@@ -1131,246 +1518,83 @@
                 </w:r>
                 <w:proofErr w:type="spellEnd"/>
                 <w:r>
+                  <w:rPr>
+                    <w:i/>
+                  </w:rPr>
+                  <w:t xml:space="preserve"> de </w:t>
+                </w:r>
+                <w:proofErr w:type="spellStart"/>
+                <w:r>
+                  <w:rPr>
+                    <w:i/>
+                  </w:rPr>
+                  <w:t>amor</w:t>
+                </w:r>
+                <w:proofErr w:type="spellEnd"/>
+                <w:r>
                   <w:t xml:space="preserve"> [</w:t>
                 </w:r>
                 <w:r>
                   <w:rPr>
                     <w:i/>
                   </w:rPr>
-                  <w:t>A</w:t>
-                </w:r>
-                <w:r>
-                  <w:rPr>
-                    <w:i/>
-                  </w:rPr>
-                  <w:t>n Aesthetic of Hunger</w:t>
-                </w:r>
-                <w:r>
-                  <w:t>,</w:t>
-                </w:r>
-                <w:r>
-                  <w:t xml:space="preserve"> 1965]. Around these discussions there emerged a group of director-intellectuals who, despite their differences, shared in the project of a new domestic cinema. This moment of the film cycle receives its name from the </w:t>
-                </w:r>
-                <w:proofErr w:type="spellStart"/>
-                <w:r>
-                  <w:t>northeastern</w:t>
-                </w:r>
-                <w:proofErr w:type="spellEnd"/>
-                <w:r>
+                  <w:t>Hunger for Love</w:t>
+                </w:r>
+                <w:r>
+                  <w:t>]</w:t>
+                </w:r>
+                <w:r>
+                  <w:rPr>
+                    <w:i/>
+                  </w:rPr>
                   <w:t xml:space="preserve"> </w:t>
                 </w:r>
-                <w:proofErr w:type="spellStart"/>
-                <w:r>
-                  <w:rPr>
-                    <w:i/>
-                  </w:rPr>
-                  <w:t>sertão</w:t>
-                </w:r>
-                <w:proofErr w:type="spellEnd"/>
-                <w:r>
-                  <w:t xml:space="preserve"> region of the Bahia, whose social problems were the object of many of the films produced. Rocha’s first feature film, </w:t>
-                </w:r>
-                <w:proofErr w:type="spellStart"/>
-                <w:r>
-                  <w:rPr>
-                    <w:i/>
-                  </w:rPr>
-                  <w:t>Barravento</w:t>
-                </w:r>
-                <w:proofErr w:type="spellEnd"/>
-                <w:r>
-                  <w:t xml:space="preserve"> [</w:t>
-                </w:r>
-                <w:r>
-                  <w:rPr>
-                    <w:i/>
-                  </w:rPr>
-                  <w:t xml:space="preserve">The Turning Wind, </w:t>
-                </w:r>
-                <w:r>
-                  <w:t xml:space="preserve">1962], can be included at the beginning of this phase, which is once again properly initiated by Pereira dos Santos’s </w:t>
-                </w:r>
-                <w:proofErr w:type="spellStart"/>
-                <w:r>
-                  <w:rPr>
-                    <w:i/>
-                  </w:rPr>
-                  <w:t>Vidas</w:t>
-                </w:r>
-                <w:proofErr w:type="spellEnd"/>
-                <w:r>
-                  <w:rPr>
-                    <w:i/>
-                  </w:rPr>
+                <w:r>
+                  <w:t>(1968)</w:t>
+                </w:r>
+                <w:r>
                   <w:t xml:space="preserve"> </w:t>
                 </w:r>
-                <w:proofErr w:type="spellStart"/>
-                <w:r>
-                  <w:rPr>
-                    <w:i/>
-                  </w:rPr>
-                  <w:t>Secas</w:t>
-                </w:r>
-                <w:proofErr w:type="spellEnd"/>
-                <w:r>
-                  <w:t xml:space="preserve"> [</w:t>
-                </w:r>
-                <w:r>
-                  <w:rPr>
-                    <w:i/>
-                  </w:rPr>
-                  <w:t>Barren Lives</w:t>
-                </w:r>
-                <w:r>
-                  <w:t>, 1963</w:t>
-                </w:r>
-                <w:r>
-                  <w:t xml:space="preserve">]. It also includes films by </w:t>
-                </w:r>
-                <w:proofErr w:type="spellStart"/>
-                <w:r>
-                  <w:t>Rui</w:t>
-                </w:r>
-                <w:proofErr w:type="spellEnd"/>
-                <w:r>
-                  <w:t xml:space="preserve"> Guerra (</w:t>
-                </w:r>
-                <w:proofErr w:type="spellStart"/>
-                <w:r>
-                  <w:rPr>
-                    <w:i/>
-                  </w:rPr>
-                  <w:t>Os</w:t>
-                </w:r>
-                <w:proofErr w:type="spellEnd"/>
-                <w:r>
-                  <w:rPr>
-                    <w:i/>
-                  </w:rPr>
-                  <w:t xml:space="preserve"> </w:t>
-                </w:r>
-                <w:proofErr w:type="spellStart"/>
-                <w:r>
-                  <w:rPr>
-                    <w:i/>
-                  </w:rPr>
-                  <w:t>Fuzis</w:t>
-                </w:r>
-                <w:proofErr w:type="spellEnd"/>
-                <w:r>
-                  <w:t xml:space="preserve">, </w:t>
-                </w:r>
-                <w:proofErr w:type="spellStart"/>
-                <w:r>
-                  <w:t>a.k.a</w:t>
-                </w:r>
-                <w:proofErr w:type="spellEnd"/>
-                <w:r>
-                  <w:t xml:space="preserve"> </w:t>
-                </w:r>
-                <w:r>
-                  <w:rPr>
-                    <w:i/>
-                  </w:rPr>
-                  <w:t>The Guns</w:t>
-                </w:r>
-                <w:r>
-                  <w:t xml:space="preserve">, 1963), Leon </w:t>
-                </w:r>
-                <w:proofErr w:type="spellStart"/>
-                <w:r>
-                  <w:t>Hirsman</w:t>
-                </w:r>
-                <w:proofErr w:type="spellEnd"/>
-                <w:r>
-                  <w:t xml:space="preserve">, Carlos </w:t>
-                </w:r>
-                <w:proofErr w:type="spellStart"/>
-                <w:r>
-                  <w:t>Diegues</w:t>
-                </w:r>
-                <w:proofErr w:type="spellEnd"/>
-                <w:r>
-                  <w:t xml:space="preserve">, and others. The greatest achievement of this phase is Rocha’s </w:t>
-                </w:r>
-                <w:proofErr w:type="spellStart"/>
-                <w:r>
-                  <w:rPr>
-                    <w:i/>
-                  </w:rPr>
-                  <w:t>Deu</w:t>
-                </w:r>
-                <w:proofErr w:type="spellEnd"/>
-                <w:r>
-                  <w:rPr>
-                    <w:i/>
-                  </w:rPr>
-                  <w:t xml:space="preserve"> e o </w:t>
-                </w:r>
-                <w:proofErr w:type="spellStart"/>
-                <w:r>
-                  <w:rPr>
-                    <w:i/>
-                  </w:rPr>
-                  <w:t>Diabo</w:t>
-                </w:r>
-                <w:proofErr w:type="spellEnd"/>
-                <w:r>
-                  <w:rPr>
-                    <w:i/>
-                  </w:rPr>
-                  <w:t xml:space="preserve"> </w:t>
-                </w:r>
-                <w:proofErr w:type="spellStart"/>
-                <w:r>
-                  <w:rPr>
-                    <w:i/>
-                  </w:rPr>
-                  <w:t>na</w:t>
-                </w:r>
-                <w:proofErr w:type="spellEnd"/>
-                <w:r>
-                  <w:rPr>
-                    <w:i/>
-                  </w:rPr>
-                  <w:t xml:space="preserve"> Terra do Sol </w:t>
-                </w:r>
-                <w:r>
-                  <w:t>[</w:t>
-                </w:r>
-                <w:r>
-                  <w:rPr>
-                    <w:i/>
-                  </w:rPr>
-                  <w:t>Black God, White Devil</w:t>
-                </w:r>
-                <w:r>
-                  <w:rPr>
-                    <w:i/>
-                  </w:rPr>
-                  <w:t xml:space="preserve">, </w:t>
-                </w:r>
-                <w:r>
-                  <w:t>1964], which breaks with the neorealism that had until then defined the new cinema’s aesthetic, opening it up to magical-realist and poetic elements.</w:t>
+                <w:proofErr w:type="gramStart"/>
+                <w:r>
+                  <w:t>are</w:t>
+                </w:r>
+                <w:proofErr w:type="gramEnd"/>
+                <w:r>
+                  <w:t xml:space="preserve"> among the defining films of this period.</w:t>
                 </w:r>
               </w:p>
               <w:p/>
               <w:p>
                 <w:r>
-                  <w:t xml:space="preserve">However, 1964 was also the year of a military coup in Brazil, which brought an end to this moment of cultural freedom and expansion, undermining the real possibilities for a new Brazilian cinema at its very inception. This did not deter filmmakers, and the “city power” cycle dealt with social inequalities in the Brazilian metropolises. The censorship and repression of the military regime, however, impelled filmmakers towards allegory and indirection, forcing many directors to modify their earlier aesthetics and incorporate different influences—such as Dada, surrealism, and the work of Godard. Rocha’s </w:t>
-                </w:r>
-                <w:r>
-                  <w:rPr>
-                    <w:i/>
-                  </w:rPr>
-                  <w:t xml:space="preserve">Terra </w:t>
-                </w:r>
-                <w:proofErr w:type="spellStart"/>
-                <w:r>
-                  <w:rPr>
-                    <w:i/>
-                  </w:rPr>
-                  <w:t>em</w:t>
+                  <w:t xml:space="preserve">In the final phase of the movement, the </w:t>
+                </w:r>
+                <w:r>
+                  <w:t>‘</w:t>
+                </w:r>
+                <w:proofErr w:type="spellStart"/>
+                <w:r>
+                  <w:t>tropicalist</w:t>
+                </w:r>
+                <w:proofErr w:type="spellEnd"/>
+                <w:r>
+                  <w:t>’</w:t>
+                </w:r>
+                <w:r>
+                  <w:t xml:space="preserve"> phase, the </w:t>
+                </w:r>
+                <w:r>
+                  <w:rPr>
+                    <w:i/>
+                  </w:rPr>
+                  <w:t xml:space="preserve">cinema </w:t>
+                </w:r>
+                <w:proofErr w:type="spellStart"/>
+                <w:r>
+                  <w:rPr>
+                    <w:i/>
+                  </w:rPr>
+                  <w:t>nôvo</w:t>
                 </w:r>
                 <w:proofErr w:type="spellEnd"/>
                 <w:r>
@@ -1379,89 +1603,195 @@
                   </w:rPr>
                   <w:t xml:space="preserve"> </w:t>
                 </w:r>
-                <w:proofErr w:type="spellStart"/>
-                <w:r>
-                  <w:rPr>
-                    <w:i/>
-                  </w:rPr>
-                  <w:t>transe</w:t>
-                </w:r>
-                <w:proofErr w:type="spellEnd"/>
+                <w:r>
+                  <w:t xml:space="preserve">ceased being defined by reference to any particular European aesthetic. General characteristics for this phase are difficult to outline, but include a mixture of direct and fictionalized cinema. Joaquim Pedro de Andrade’s </w:t>
+                </w:r>
+                <w:proofErr w:type="spellStart"/>
+                <w:r>
+                  <w:rPr>
+                    <w:i/>
+                  </w:rPr>
+                  <w:t>Macunaima</w:t>
+                </w:r>
+                <w:proofErr w:type="spellEnd"/>
+                <w:r>
+                  <w:t xml:space="preserve"> (1969) and </w:t>
+                </w:r>
+                <w:proofErr w:type="spellStart"/>
+                <w:r>
+                  <w:t>Glauber</w:t>
+                </w:r>
+                <w:proofErr w:type="spellEnd"/>
+                <w:r>
+                  <w:t xml:space="preserve"> Rocha’s </w:t>
+                </w:r>
+                <w:r>
+                  <w:rPr>
+                    <w:i/>
+                  </w:rPr>
+                  <w:t xml:space="preserve">O </w:t>
+                </w:r>
+                <w:proofErr w:type="spellStart"/>
+                <w:r>
+                  <w:rPr>
+                    <w:i/>
+                  </w:rPr>
+                  <w:t>Dragão</w:t>
+                </w:r>
+                <w:proofErr w:type="spellEnd"/>
+                <w:r>
+                  <w:rPr>
+                    <w:i/>
+                  </w:rPr>
+                  <w:t xml:space="preserve"> da </w:t>
+                </w:r>
+                <w:proofErr w:type="spellStart"/>
+                <w:r>
+                  <w:rPr>
+                    <w:i/>
+                  </w:rPr>
+                  <w:t>Maldade</w:t>
+                </w:r>
+                <w:proofErr w:type="spellEnd"/>
+                <w:r>
+                  <w:rPr>
+                    <w:i/>
+                  </w:rPr>
+                  <w:t xml:space="preserve"> contra o Santo </w:t>
+                </w:r>
+                <w:proofErr w:type="spellStart"/>
+                <w:r>
+                  <w:rPr>
+                    <w:i/>
+                  </w:rPr>
+                  <w:t>Guerreiro</w:t>
+                </w:r>
+                <w:proofErr w:type="spellEnd"/>
+                <w:r>
+                  <w:t xml:space="preserve"> [</w:t>
+                </w:r>
+                <w:proofErr w:type="spellStart"/>
+                <w:r>
+                  <w:rPr>
+                    <w:i/>
+                  </w:rPr>
+                  <w:t>Antônio</w:t>
+                </w:r>
+                <w:proofErr w:type="spellEnd"/>
+                <w:r>
+                  <w:rPr>
+                    <w:i/>
+                  </w:rPr>
+                  <w:t xml:space="preserve"> das </w:t>
+                </w:r>
+                <w:proofErr w:type="spellStart"/>
+                <w:r>
+                  <w:rPr>
+                    <w:i/>
+                  </w:rPr>
+                  <w:t>Mortes</w:t>
+                </w:r>
+                <w:proofErr w:type="spellEnd"/>
+                <w:r>
+                  <w:t>]</w:t>
+                </w:r>
                 <w:r>
                   <w:t xml:space="preserve"> </w:t>
                 </w:r>
                 <w:r>
-                  <w:t>[</w:t>
-                </w:r>
-                <w:r>
-                  <w:rPr>
-                    <w:i/>
-                  </w:rPr>
-                  <w:t xml:space="preserve">Entranced Earth, </w:t>
-                </w:r>
-                <w:r>
-                  <w:t xml:space="preserve">1966] and Pereira dos Santos’s </w:t>
-                </w:r>
-                <w:proofErr w:type="spellStart"/>
-                <w:r>
-                  <w:rPr>
-                    <w:i/>
-                  </w:rPr>
-                  <w:t>Fome</w:t>
-                </w:r>
-                <w:proofErr w:type="spellEnd"/>
-                <w:r>
-                  <w:rPr>
-                    <w:i/>
-                  </w:rPr>
-                  <w:t xml:space="preserve"> de </w:t>
-                </w:r>
-                <w:proofErr w:type="spellStart"/>
-                <w:r>
-                  <w:rPr>
-                    <w:i/>
-                  </w:rPr>
-                  <w:t>amor</w:t>
-                </w:r>
-                <w:proofErr w:type="spellEnd"/>
-                <w:r>
-                  <w:t xml:space="preserve"> [</w:t>
-                </w:r>
-                <w:r>
-                  <w:rPr>
-                    <w:i/>
-                  </w:rPr>
-                  <w:t xml:space="preserve">Hunger for Love, </w:t>
-                </w:r>
-                <w:r>
-                  <w:t>1968] are among the defining films of this period.</w:t>
+                  <w:t>(</w:t>
+                </w:r>
+                <w:r>
+                  <w:t>1968)</w:t>
+                </w:r>
+                <w:r>
+                  <w:t xml:space="preserve"> are representative of this phase of production. While this final phase of </w:t>
+                </w:r>
+                <w:r>
+                  <w:rPr>
+                    <w:i/>
+                  </w:rPr>
+                  <w:t xml:space="preserve">cinema </w:t>
+                </w:r>
+                <w:proofErr w:type="spellStart"/>
+                <w:r>
+                  <w:rPr>
+                    <w:i/>
+                  </w:rPr>
+                  <w:t>nôvo</w:t>
+                </w:r>
+                <w:proofErr w:type="spellEnd"/>
+                <w:r>
+                  <w:t xml:space="preserve"> contained a moment of pride, since </w:t>
+                </w:r>
+                <w:r>
+                  <w:t>postcolonial</w:t>
+                </w:r>
+                <w:r>
+                  <w:t xml:space="preserve"> nations</w:t>
+                </w:r>
+                <w:r>
+                  <w:t xml:space="preserve"> </w:t>
+                </w:r>
+                <w:r>
+                  <w:t>—</w:t>
+                </w:r>
+                <w:r>
+                  <w:t xml:space="preserve"> </w:t>
+                </w:r>
+                <w:r>
+                  <w:t>and Brazil in particular</w:t>
+                </w:r>
+                <w:r>
+                  <w:t xml:space="preserve"> </w:t>
+                </w:r>
+                <w:r>
+                  <w:t>—</w:t>
+                </w:r>
+                <w:r>
+                  <w:t xml:space="preserve"> </w:t>
+                </w:r>
+                <w:r>
+                  <w:t xml:space="preserve">had developed an autonomous aesthetic independent from European and North American models, it was also a moment of unprecedented repression and censorship. By 1972, many </w:t>
+                </w:r>
+                <w:r>
+                  <w:rPr>
+                    <w:i/>
+                  </w:rPr>
+                  <w:t xml:space="preserve">cinema </w:t>
+                </w:r>
+                <w:proofErr w:type="spellStart"/>
+                <w:r>
+                  <w:rPr>
+                    <w:i/>
+                  </w:rPr>
+                  <w:t>nôvo</w:t>
+                </w:r>
+                <w:proofErr w:type="spellEnd"/>
+                <w:r>
+                  <w:t xml:space="preserve"> directors had fled into exile.</w:t>
                 </w:r>
               </w:p>
               <w:p/>
               <w:p>
                 <w:r>
-                  <w:t>In the final phase of the movement, the “</w:t>
-                </w:r>
-                <w:proofErr w:type="spellStart"/>
-                <w:r>
-                  <w:t>tropicalist</w:t>
-                </w:r>
-                <w:proofErr w:type="spellEnd"/>
-                <w:r>
-                  <w:t xml:space="preserve">” phase, the </w:t>
-                </w:r>
-                <w:r>
-                  <w:rPr>
-                    <w:i/>
-                  </w:rPr>
-                  <w:t xml:space="preserve">cinema </w:t>
-                </w:r>
-                <w:proofErr w:type="spellStart"/>
-                <w:r>
-                  <w:rPr>
-                    <w:i/>
-                  </w:rPr>
-                  <w:t>nôvo</w:t>
+                  <w:t xml:space="preserve">A cinema of socialist and anticolonial revolutionary spirit that brought together innovative form and socio-political revolution, the </w:t>
+                </w:r>
+                <w:r>
+                  <w:rPr>
+                    <w:i/>
+                  </w:rPr>
+                  <w:t>cinema novo</w:t>
+                </w:r>
+                <w:r>
+                  <w:t xml:space="preserve"> was an important development for the modernist </w:t>
+                </w:r>
+                <w:proofErr w:type="spellStart"/>
+                <w:r>
+                  <w:rPr>
+                    <w:i/>
+                  </w:rPr>
+                  <w:t>avant</w:t>
                 </w:r>
                 <w:proofErr w:type="spellEnd"/>
                 <w:r>
@@ -1470,170 +1800,6 @@
                   </w:rPr>
                   <w:t xml:space="preserve"> </w:t>
                 </w:r>
-                <w:r>
-                  <w:t xml:space="preserve">ceased being defined by reference to any particular European aesthetic. General characteristics for this phase are difficult to outline, but include a mixture of direct and fictionalized cinema. Joaquim Pedro de Andrade’s </w:t>
-                </w:r>
-                <w:proofErr w:type="spellStart"/>
-                <w:r>
-                  <w:rPr>
-                    <w:i/>
-                  </w:rPr>
-                  <w:t>Macunaima</w:t>
-                </w:r>
-                <w:proofErr w:type="spellEnd"/>
-                <w:r>
-                  <w:t xml:space="preserve"> (1969) and </w:t>
-                </w:r>
-                <w:proofErr w:type="spellStart"/>
-                <w:r>
-                  <w:t>Glauber</w:t>
-                </w:r>
-                <w:proofErr w:type="spellEnd"/>
-                <w:r>
-                  <w:t xml:space="preserve"> Rocha’s </w:t>
-                </w:r>
-                <w:r>
-                  <w:rPr>
-                    <w:i/>
-                  </w:rPr>
-                  <w:t xml:space="preserve">O </w:t>
-                </w:r>
-                <w:proofErr w:type="spellStart"/>
-                <w:r>
-                  <w:rPr>
-                    <w:i/>
-                  </w:rPr>
-                  <w:t>Dragão</w:t>
-                </w:r>
-                <w:proofErr w:type="spellEnd"/>
-                <w:r>
-                  <w:rPr>
-                    <w:i/>
-                  </w:rPr>
-                  <w:t xml:space="preserve"> da </w:t>
-                </w:r>
-                <w:proofErr w:type="spellStart"/>
-                <w:r>
-                  <w:rPr>
-                    <w:i/>
-                  </w:rPr>
-                  <w:t>Maldade</w:t>
-                </w:r>
-                <w:proofErr w:type="spellEnd"/>
-                <w:r>
-                  <w:rPr>
-                    <w:i/>
-                  </w:rPr>
-                  <w:t xml:space="preserve"> contra o Santo </w:t>
-                </w:r>
-                <w:proofErr w:type="spellStart"/>
-                <w:r>
-                  <w:rPr>
-                    <w:i/>
-                  </w:rPr>
-                  <w:t>Guerreiro</w:t>
-                </w:r>
-                <w:proofErr w:type="spellEnd"/>
-                <w:r>
-                  <w:t xml:space="preserve"> [</w:t>
-                </w:r>
-                <w:proofErr w:type="spellStart"/>
-                <w:r>
-                  <w:rPr>
-                    <w:i/>
-                  </w:rPr>
-                  <w:t>Antônio</w:t>
-                </w:r>
-                <w:proofErr w:type="spellEnd"/>
-                <w:r>
-                  <w:rPr>
-                    <w:i/>
-                  </w:rPr>
-                  <w:t xml:space="preserve"> das </w:t>
-                </w:r>
-                <w:proofErr w:type="spellStart"/>
-                <w:r>
-                  <w:rPr>
-                    <w:i/>
-                  </w:rPr>
-                  <w:t>Mortes</w:t>
-                </w:r>
-                <w:proofErr w:type="spellEnd"/>
-                <w:r>
-                  <w:t xml:space="preserve">, 1968] are representative of this phase of production. While this final phase of </w:t>
-                </w:r>
-                <w:r>
-                  <w:rPr>
-                    <w:i/>
-                  </w:rPr>
-                  <w:t xml:space="preserve">cinema </w:t>
-                </w:r>
-                <w:proofErr w:type="spellStart"/>
-                <w:r>
-                  <w:rPr>
-                    <w:i/>
-                  </w:rPr>
-                  <w:t>nôvo</w:t>
-                </w:r>
-                <w:proofErr w:type="spellEnd"/>
-                <w:r>
-                  <w:t xml:space="preserve"> contained a moment of pride, since </w:t>
-                </w:r>
-                <w:r>
-                  <w:t>postcolonial</w:t>
-                </w:r>
-                <w:r>
-                  <w:t xml:space="preserve"> nations</w:t>
-                </w:r>
-                <w:r>
-                  <w:t xml:space="preserve">—and Brazil in particular—had developed an autonomous aesthetic independent from European and North American models, it was also a moment of unprecedented repression and censorship. By 1972, many </w:t>
-                </w:r>
-                <w:r>
-                  <w:rPr>
-                    <w:i/>
-                  </w:rPr>
-                  <w:t xml:space="preserve">cinema </w:t>
-                </w:r>
-                <w:proofErr w:type="spellStart"/>
-                <w:r>
-                  <w:rPr>
-                    <w:i/>
-                  </w:rPr>
-                  <w:t>nôvo</w:t>
-                </w:r>
-                <w:proofErr w:type="spellEnd"/>
-                <w:r>
-                  <w:t xml:space="preserve"> directors had fled into exile.</w:t>
-                </w:r>
-              </w:p>
-              <w:p/>
-              <w:p>
-                <w:r>
-                  <w:t xml:space="preserve">A cinema of socialist and anticolonial revolutionary spirit that brought together innovative form and socio-political revolution, the </w:t>
-                </w:r>
-                <w:r>
-                  <w:rPr>
-                    <w:i/>
-                  </w:rPr>
-                  <w:t>cinema novo</w:t>
-                </w:r>
-                <w:r>
-                  <w:t xml:space="preserve"> was an important development for the modernist </w:t>
-                </w:r>
-                <w:proofErr w:type="spellStart"/>
-                <w:r>
-                  <w:rPr>
-                    <w:i/>
-                  </w:rPr>
-                  <w:t>avant</w:t>
-                </w:r>
-                <w:proofErr w:type="spellEnd"/>
-                <w:r>
-                  <w:rPr>
-                    <w:i/>
-                  </w:rPr>
-                  <w:t xml:space="preserve"> </w:t>
-                </w:r>
                 <w:proofErr w:type="spellStart"/>
                 <w:r>
                   <w:rPr>
@@ -1643,7 +1809,13 @@
                 </w:r>
                 <w:proofErr w:type="spellEnd"/>
                 <w:r>
-                  <w:t xml:space="preserve"> in Latin America, Africa, and Asia, and set a crucial precedent for what later became known as Third Cinemas.</w:t>
+                  <w:t xml:space="preserve"> in Latin America, Africa, and Asia, and set a crucial precedent for what lat</w:t>
+                </w:r>
+                <w:r>
+                  <w:t>er became known as Third Cinemas</w:t>
+                </w:r>
+                <w:r>
+                  <w:t>.</w:t>
                 </w:r>
               </w:p>
             </w:tc>
@@ -1676,7 +1848,6 @@
                 <w:docPart w:val="79D91A43EF1F4253BE11359AD566EEBF"/>
               </w:placeholder>
             </w:sdtPr>
-            <w:sdtEndPr/>
             <w:sdtContent>
               <w:p/>
               <w:p>
@@ -1685,7 +1856,6 @@
                     <w:id w:val="1921676161"/>
                     <w:citation/>
                   </w:sdtPr>
-                  <w:sdtEndPr/>
                   <w:sdtContent>
                     <w:r>
                       <w:fldChar w:fldCharType="begin"/>
@@ -1719,7 +1889,6 @@
                     <w:id w:val="1871178934"/>
                     <w:citation/>
                   </w:sdtPr>
-                  <w:sdtEndPr/>
                   <w:sdtContent>
                     <w:r>
                       <w:fldChar w:fldCharType="begin"/>
@@ -1753,7 +1922,6 @@
                     <w:id w:val="-935215294"/>
                     <w:citation/>
                   </w:sdtPr>
-                  <w:sdtEndPr/>
                   <w:sdtContent>
                     <w:r>
                       <w:fldChar w:fldCharType="begin"/>
@@ -1787,7 +1955,6 @@
                     <w:id w:val="53586287"/>
                     <w:citation/>
                   </w:sdtPr>
-                  <w:sdtEndPr/>
                   <w:sdtContent>
                     <w:r>
                       <w:fldChar w:fldCharType="begin"/>
@@ -1833,7 +2000,7 @@
 </file>
 
 <file path=word/endnotes.xml><?xml version="1.0" encoding="utf-8"?>
-<w:endnotes xmlns:wpc="http://schemas.microsoft.com/office/word/2010/wordprocessingCanvas" xmlns:mc="http://schemas.openxmlformats.org/markup-compatibility/2006" xmlns:o="urn:schemas-microsoft-com:office:office" xmlns:r="http://schemas.openxmlformats.org/officeDocument/2006/relationships" xmlns:m="http://schemas.openxmlformats.org/officeDocument/2006/math" xmlns:v="urn:schemas-microsoft-com:vml" xmlns:wp14="http://schemas.microsoft.com/office/word/2010/wordprocessingDrawing" xmlns:wp="http://schemas.openxmlformats.org/drawingml/2006/wordprocessingDrawing" xmlns:w10="urn:schemas-microsoft-com:office:word" xmlns:w="http://schemas.openxmlformats.org/wordprocessingml/2006/main" xmlns:w14="http://schemas.microsoft.com/office/word/2010/wordml" xmlns:wpg="http://schemas.microsoft.com/office/word/2010/wordprocessingGroup" xmlns:wpi="http://schemas.microsoft.com/office/word/2010/wordprocessingInk" xmlns:wne="http://schemas.microsoft.com/office/word/2006/wordml" xmlns:wps="http://schemas.microsoft.com/office/word/2010/wordprocessingShape" mc:Ignorable="w14 wp14">
+<w:endnotes xmlns:wpc="http://schemas.microsoft.com/office/word/2010/wordprocessingCanvas" xmlns:mo="http://schemas.microsoft.com/office/mac/office/2008/main" xmlns:mc="http://schemas.openxmlformats.org/markup-compatibility/2006" xmlns:mv="urn:schemas-microsoft-com:mac:vml" xmlns:o="urn:schemas-microsoft-com:office:office" xmlns:r="http://schemas.openxmlformats.org/officeDocument/2006/relationships" xmlns:m="http://schemas.openxmlformats.org/officeDocument/2006/math" xmlns:v="urn:schemas-microsoft-com:vml" xmlns:wp14="http://schemas.microsoft.com/office/word/2010/wordprocessingDrawing" xmlns:wp="http://schemas.openxmlformats.org/drawingml/2006/wordprocessingDrawing" xmlns:w10="urn:schemas-microsoft-com:office:word" xmlns:w="http://schemas.openxmlformats.org/wordprocessingml/2006/main" xmlns:w14="http://schemas.microsoft.com/office/word/2010/wordml" xmlns:wpg="http://schemas.microsoft.com/office/word/2010/wordprocessingGroup" xmlns:wpi="http://schemas.microsoft.com/office/word/2010/wordprocessingInk" xmlns:wne="http://schemas.microsoft.com/office/word/2006/wordml" xmlns:wps="http://schemas.microsoft.com/office/word/2010/wordprocessingShape" mc:Ignorable="w14 wp14">
   <w:endnote w:type="separator" w:id="-1">
     <w:p>
       <w:pPr>
@@ -1858,7 +2025,7 @@
 </file>
 
 <file path=word/footnotes.xml><?xml version="1.0" encoding="utf-8"?>
-<w:footnotes xmlns:wpc="http://schemas.microsoft.com/office/word/2010/wordprocessingCanvas" xmlns:mc="http://schemas.openxmlformats.org/markup-compatibility/2006" xmlns:o="urn:schemas-microsoft-com:office:office" xmlns:r="http://schemas.openxmlformats.org/officeDocument/2006/relationships" xmlns:m="http://schemas.openxmlformats.org/officeDocument/2006/math" xmlns:v="urn:schemas-microsoft-com:vml" xmlns:wp14="http://schemas.microsoft.com/office/word/2010/wordprocessingDrawing" xmlns:wp="http://schemas.openxmlformats.org/drawingml/2006/wordprocessingDrawing" xmlns:w10="urn:schemas-microsoft-com:office:word" xmlns:w="http://schemas.openxmlformats.org/wordprocessingml/2006/main" xmlns:w14="http://schemas.microsoft.com/office/word/2010/wordml" xmlns:wpg="http://schemas.microsoft.com/office/word/2010/wordprocessingGroup" xmlns:wpi="http://schemas.microsoft.com/office/word/2010/wordprocessingInk" xmlns:wne="http://schemas.microsoft.com/office/word/2006/wordml" xmlns:wps="http://schemas.microsoft.com/office/word/2010/wordprocessingShape" mc:Ignorable="w14 wp14">
+<w:footnotes xmlns:wpc="http://schemas.microsoft.com/office/word/2010/wordprocessingCanvas" xmlns:mo="http://schemas.microsoft.com/office/mac/office/2008/main" xmlns:mc="http://schemas.openxmlformats.org/markup-compatibility/2006" xmlns:mv="urn:schemas-microsoft-com:mac:vml" xmlns:o="urn:schemas-microsoft-com:office:office" xmlns:r="http://schemas.openxmlformats.org/officeDocument/2006/relationships" xmlns:m="http://schemas.openxmlformats.org/officeDocument/2006/math" xmlns:v="urn:schemas-microsoft-com:vml" xmlns:wp14="http://schemas.microsoft.com/office/word/2010/wordprocessingDrawing" xmlns:wp="http://schemas.openxmlformats.org/drawingml/2006/wordprocessingDrawing" xmlns:w10="urn:schemas-microsoft-com:office:word" xmlns:w="http://schemas.openxmlformats.org/wordprocessingml/2006/main" xmlns:w14="http://schemas.microsoft.com/office/word/2010/wordml" xmlns:wpg="http://schemas.microsoft.com/office/word/2010/wordprocessingGroup" xmlns:wpi="http://schemas.microsoft.com/office/word/2010/wordprocessingInk" xmlns:wne="http://schemas.microsoft.com/office/word/2006/wordml" xmlns:wps="http://schemas.microsoft.com/office/word/2010/wordprocessingShape" mc:Ignorable="w14 wp14">
   <w:footnote w:type="separator" w:id="-1">
     <w:p>
       <w:pPr>
@@ -1883,7 +2050,7 @@
 </file>
 
 <file path=word/header1.xml><?xml version="1.0" encoding="utf-8"?>
-<w:hdr xmlns:wpc="http://schemas.microsoft.com/office/word/2010/wordprocessingCanvas" xmlns:mc="http://schemas.openxmlformats.org/markup-compatibility/2006" xmlns:o="urn:schemas-microsoft-com:office:office" xmlns:r="http://schemas.openxmlformats.org/officeDocument/2006/relationships" xmlns:m="http://schemas.openxmlformats.org/officeDocument/2006/math" xmlns:v="urn:schemas-microsoft-com:vml" xmlns:wp14="http://schemas.microsoft.com/office/word/2010/wordprocessingDrawing" xmlns:wp="http://schemas.openxmlformats.org/drawingml/2006/wordprocessingDrawing" xmlns:w10="urn:schemas-microsoft-com:office:word" xmlns:w="http://schemas.openxmlformats.org/wordprocessingml/2006/main" xmlns:w14="http://schemas.microsoft.com/office/word/2010/wordml" xmlns:wpg="http://schemas.microsoft.com/office/word/2010/wordprocessingGroup" xmlns:wpi="http://schemas.microsoft.com/office/word/2010/wordprocessingInk" xmlns:wne="http://schemas.microsoft.com/office/word/2006/wordml" xmlns:wps="http://schemas.microsoft.com/office/word/2010/wordprocessingShape" mc:Ignorable="w14 wp14">
+<w:hdr xmlns:wpc="http://schemas.microsoft.com/office/word/2010/wordprocessingCanvas" xmlns:mo="http://schemas.microsoft.com/office/mac/office/2008/main" xmlns:mc="http://schemas.openxmlformats.org/markup-compatibility/2006" xmlns:mv="urn:schemas-microsoft-com:mac:vml" xmlns:o="urn:schemas-microsoft-com:office:office" xmlns:r="http://schemas.openxmlformats.org/officeDocument/2006/relationships" xmlns:m="http://schemas.openxmlformats.org/officeDocument/2006/math" xmlns:v="urn:schemas-microsoft-com:vml" xmlns:wp14="http://schemas.microsoft.com/office/word/2010/wordprocessingDrawing" xmlns:wp="http://schemas.openxmlformats.org/drawingml/2006/wordprocessingDrawing" xmlns:w10="urn:schemas-microsoft-com:office:word" xmlns:w="http://schemas.openxmlformats.org/wordprocessingml/2006/main" xmlns:w14="http://schemas.microsoft.com/office/word/2010/wordml" xmlns:wpg="http://schemas.microsoft.com/office/word/2010/wordprocessingGroup" xmlns:wpi="http://schemas.microsoft.com/office/word/2010/wordprocessingInk" xmlns:wne="http://schemas.microsoft.com/office/word/2006/wordml" xmlns:wps="http://schemas.microsoft.com/office/word/2010/wordprocessingShape" mc:Ignorable="w14 wp14">
   <w:p>
     <w:pPr>
       <w:pStyle w:val="Header"/>
@@ -1927,7 +2094,7 @@
 </file>
 
 <file path=word/numbering.xml><?xml version="1.0" encoding="utf-8"?>
-<w:numbering xmlns:wpc="http://schemas.microsoft.com/office/word/2010/wordprocessingCanvas" xmlns:mc="http://schemas.openxmlformats.org/markup-compatibility/2006" xmlns:o="urn:schemas-microsoft-com:office:office" xmlns:r="http://schemas.openxmlformats.org/officeDocument/2006/relationships" xmlns:m="http://schemas.openxmlformats.org/officeDocument/2006/math" xmlns:v="urn:schemas-microsoft-com:vml" xmlns:wp14="http://schemas.microsoft.com/office/word/2010/wordprocessingDrawing" xmlns:wp="http://schemas.openxmlformats.org/drawingml/2006/wordprocessingDrawing" xmlns:w10="urn:schemas-microsoft-com:office:word" xmlns:w="http://schemas.openxmlformats.org/wordprocessingml/2006/main" xmlns:w14="http://schemas.microsoft.com/office/word/2010/wordml" xmlns:wpg="http://schemas.microsoft.com/office/word/2010/wordprocessingGroup" xmlns:wpi="http://schemas.microsoft.com/office/word/2010/wordprocessingInk" xmlns:wne="http://schemas.microsoft.com/office/word/2006/wordml" xmlns:wps="http://schemas.microsoft.com/office/word/2010/wordprocessingShape" mc:Ignorable="w14 wp14">
+<w:numbering xmlns:wpc="http://schemas.microsoft.com/office/word/2010/wordprocessingCanvas" xmlns:mo="http://schemas.microsoft.com/office/mac/office/2008/main" xmlns:mc="http://schemas.openxmlformats.org/markup-compatibility/2006" xmlns:mv="urn:schemas-microsoft-com:mac:vml" xmlns:o="urn:schemas-microsoft-com:office:office" xmlns:r="http://schemas.openxmlformats.org/officeDocument/2006/relationships" xmlns:m="http://schemas.openxmlformats.org/officeDocument/2006/math" xmlns:v="urn:schemas-microsoft-com:vml" xmlns:wp14="http://schemas.microsoft.com/office/word/2010/wordprocessingDrawing" xmlns:wp="http://schemas.openxmlformats.org/drawingml/2006/wordprocessingDrawing" xmlns:w10="urn:schemas-microsoft-com:office:word" xmlns:w="http://schemas.openxmlformats.org/wordprocessingml/2006/main" xmlns:w14="http://schemas.microsoft.com/office/word/2010/wordml" xmlns:wpg="http://schemas.microsoft.com/office/word/2010/wordprocessingGroup" xmlns:wpi="http://schemas.microsoft.com/office/word/2010/wordprocessingInk" xmlns:wne="http://schemas.microsoft.com/office/word/2006/wordml" xmlns:wps="http://schemas.microsoft.com/office/word/2010/wordprocessingShape" mc:Ignorable="w14 wp14">
   <w:abstractNum w:abstractNumId="0">
     <w:nsid w:val="FFFFFF7C"/>
     <w:multiLevelType w:val="singleLevel"/>
@@ -2280,7 +2447,7 @@
       </w:pPr>
     </w:pPrDefault>
   </w:docDefaults>
-  <w:latentStyles w:defLockedState="0" w:defUIPriority="99" w:defSemiHidden="1" w:defUnhideWhenUsed="0" w:defQFormat="0" w:count="267">
+  <w:latentStyles w:defLockedState="0" w:defUIPriority="99" w:defSemiHidden="1" w:defUnhideWhenUsed="0" w:defQFormat="0" w:count="276">
     <w:lsdException w:name="Normal" w:semiHidden="0" w:uiPriority="0" w:qFormat="1"/>
     <w:lsdException w:name="heading 1" w:semiHidden="0" w:uiPriority="9" w:qFormat="1"/>
     <w:lsdException w:name="heading 2" w:uiPriority="9" w:unhideWhenUsed="1" w:qFormat="1"/>
@@ -2590,6 +2757,7 @@
       <w:spacing w:after="0" w:line="240" w:lineRule="auto"/>
     </w:pPr>
     <w:tblPr>
+      <w:tblInd w:w="0" w:type="dxa"/>
       <w:tblBorders>
         <w:top w:val="single" w:sz="4" w:space="0" w:color="auto"/>
         <w:left w:val="single" w:sz="4" w:space="0" w:color="auto"/>
@@ -2598,6 +2766,12 @@
         <w:insideH w:val="single" w:sz="4" w:space="0" w:color="auto"/>
         <w:insideV w:val="single" w:sz="4" w:space="0" w:color="auto"/>
       </w:tblBorders>
+      <w:tblCellMar>
+        <w:top w:w="0" w:type="dxa"/>
+        <w:left w:w="108" w:type="dxa"/>
+        <w:bottom w:w="0" w:type="dxa"/>
+        <w:right w:w="108" w:type="dxa"/>
+      </w:tblCellMar>
     </w:tblPr>
   </w:style>
   <w:style w:type="paragraph" w:customStyle="1" w:styleId="Referenceslist">
@@ -2844,7 +3018,7 @@
 </file>
 
 <file path=word/stylesWithEffects.xml><?xml version="1.0" encoding="utf-8"?>
-<w:styles xmlns:wpc="http://schemas.microsoft.com/office/word/2010/wordprocessingCanvas" xmlns:mc="http://schemas.openxmlformats.org/markup-compatibility/2006" xmlns:o="urn:schemas-microsoft-com:office:office" xmlns:r="http://schemas.openxmlformats.org/officeDocument/2006/relationships" xmlns:m="http://schemas.openxmlformats.org/officeDocument/2006/math" xmlns:v="urn:schemas-microsoft-com:vml" xmlns:wp14="http://schemas.microsoft.com/office/word/2010/wordprocessingDrawing" xmlns:wp="http://schemas.openxmlformats.org/drawingml/2006/wordprocessingDrawing" xmlns:w10="urn:schemas-microsoft-com:office:word" xmlns:w="http://schemas.openxmlformats.org/wordprocessingml/2006/main" xmlns:w14="http://schemas.microsoft.com/office/word/2010/wordml" xmlns:wpg="http://schemas.microsoft.com/office/word/2010/wordprocessingGroup" xmlns:wpi="http://schemas.microsoft.com/office/word/2010/wordprocessingInk" xmlns:wne="http://schemas.microsoft.com/office/word/2006/wordml" xmlns:wps="http://schemas.microsoft.com/office/word/2010/wordprocessingShape" mc:Ignorable="w14 wp14">
+<w:styles xmlns:wpc="http://schemas.microsoft.com/office/word/2010/wordprocessingCanvas" xmlns:mo="http://schemas.microsoft.com/office/mac/office/2008/main" xmlns:mc="http://schemas.openxmlformats.org/markup-compatibility/2006" xmlns:mv="urn:schemas-microsoft-com:mac:vml" xmlns:o="urn:schemas-microsoft-com:office:office" xmlns:r="http://schemas.openxmlformats.org/officeDocument/2006/relationships" xmlns:m="http://schemas.openxmlformats.org/officeDocument/2006/math" xmlns:v="urn:schemas-microsoft-com:vml" xmlns:wp14="http://schemas.microsoft.com/office/word/2010/wordprocessingDrawing" xmlns:wp="http://schemas.openxmlformats.org/drawingml/2006/wordprocessingDrawing" xmlns:w10="urn:schemas-microsoft-com:office:word" xmlns:w="http://schemas.openxmlformats.org/wordprocessingml/2006/main" xmlns:w14="http://schemas.microsoft.com/office/word/2010/wordml" xmlns:wpg="http://schemas.microsoft.com/office/word/2010/wordprocessingGroup" xmlns:wpi="http://schemas.microsoft.com/office/word/2010/wordprocessingInk" xmlns:wne="http://schemas.microsoft.com/office/word/2006/wordml" xmlns:wps="http://schemas.microsoft.com/office/word/2010/wordprocessingShape" mc:Ignorable="w14 wp14">
   <w:docDefaults>
     <w:rPrDefault>
       <w:rPr>
@@ -2860,7 +3034,7 @@
       </w:pPr>
     </w:pPrDefault>
   </w:docDefaults>
-  <w:latentStyles w:defLockedState="0" w:defUIPriority="99" w:defSemiHidden="1" w:defUnhideWhenUsed="0" w:defQFormat="0" w:count="267">
+  <w:latentStyles w:defLockedState="0" w:defUIPriority="99" w:defSemiHidden="1" w:defUnhideWhenUsed="0" w:defQFormat="0" w:count="276">
     <w:lsdException w:name="Normal" w:semiHidden="0" w:uiPriority="0" w:qFormat="1"/>
     <w:lsdException w:name="heading 1" w:semiHidden="0" w:uiPriority="9" w:qFormat="1"/>
     <w:lsdException w:name="heading 2" w:uiPriority="9" w:unhideWhenUsed="1" w:qFormat="1"/>
@@ -3170,6 +3344,7 @@
       <w:spacing w:after="0" w:line="240" w:lineRule="auto"/>
     </w:pPr>
     <w:tblPr>
+      <w:tblInd w:w="0" w:type="dxa"/>
       <w:tblBorders>
         <w:top w:val="single" w:sz="4" w:space="0" w:color="auto"/>
         <w:left w:val="single" w:sz="4" w:space="0" w:color="auto"/>
@@ -3178,6 +3353,12 @@
         <w:insideH w:val="single" w:sz="4" w:space="0" w:color="auto"/>
         <w:insideV w:val="single" w:sz="4" w:space="0" w:color="auto"/>
       </w:tblBorders>
+      <w:tblCellMar>
+        <w:top w:w="0" w:type="dxa"/>
+        <w:left w:w="108" w:type="dxa"/>
+        <w:bottom w:w="0" w:type="dxa"/>
+        <w:right w:w="108" w:type="dxa"/>
+      </w:tblCellMar>
     </w:tblPr>
   </w:style>
   <w:style w:type="paragraph" w:customStyle="1" w:styleId="Referenceslist">
@@ -3424,7 +3605,7 @@
 </file>
 
 <file path=word/glossary/document.xml><?xml version="1.0" encoding="utf-8"?>
-<w:glossaryDocument xmlns:wpc="http://schemas.microsoft.com/office/word/2010/wordprocessingCanvas" xmlns:mc="http://schemas.openxmlformats.org/markup-compatibility/2006" xmlns:o="urn:schemas-microsoft-com:office:office" xmlns:r="http://schemas.openxmlformats.org/officeDocument/2006/relationships" xmlns:m="http://schemas.openxmlformats.org/officeDocument/2006/math" xmlns:v="urn:schemas-microsoft-com:vml" xmlns:wp14="http://schemas.microsoft.com/office/word/2010/wordprocessingDrawing" xmlns:wp="http://schemas.openxmlformats.org/drawingml/2006/wordprocessingDrawing" xmlns:w10="urn:schemas-microsoft-com:office:word" xmlns:w="http://schemas.openxmlformats.org/wordprocessingml/2006/main" xmlns:w14="http://schemas.microsoft.com/office/word/2010/wordml" xmlns:wpg="http://schemas.microsoft.com/office/word/2010/wordprocessingGroup" xmlns:wpi="http://schemas.microsoft.com/office/word/2010/wordprocessingInk" xmlns:wne="http://schemas.microsoft.com/office/word/2006/wordml" xmlns:wps="http://schemas.microsoft.com/office/word/2010/wordprocessingShape" mc:Ignorable="w14 wp14">
+<w:glossaryDocument xmlns:wpc="http://schemas.microsoft.com/office/word/2010/wordprocessingCanvas" xmlns:mo="http://schemas.microsoft.com/office/mac/office/2008/main" xmlns:mc="http://schemas.openxmlformats.org/markup-compatibility/2006" xmlns:mv="urn:schemas-microsoft-com:mac:vml" xmlns:o="urn:schemas-microsoft-com:office:office" xmlns:r="http://schemas.openxmlformats.org/officeDocument/2006/relationships" xmlns:m="http://schemas.openxmlformats.org/officeDocument/2006/math" xmlns:v="urn:schemas-microsoft-com:vml" xmlns:wp14="http://schemas.microsoft.com/office/word/2010/wordprocessingDrawing" xmlns:wp="http://schemas.openxmlformats.org/drawingml/2006/wordprocessingDrawing" xmlns:w10="urn:schemas-microsoft-com:office:word" xmlns:w="http://schemas.openxmlformats.org/wordprocessingml/2006/main" xmlns:w14="http://schemas.microsoft.com/office/word/2010/wordml" xmlns:wpg="http://schemas.microsoft.com/office/word/2010/wordprocessingGroup" xmlns:wpi="http://schemas.microsoft.com/office/word/2010/wordprocessingInk" xmlns:wne="http://schemas.microsoft.com/office/word/2006/wordml" xmlns:wps="http://schemas.microsoft.com/office/word/2010/wordprocessingShape" mc:Ignorable="w14 wp14">
   <w:docParts>
     <w:docPart>
       <w:docPartPr>
@@ -3790,6 +3971,48 @@
         </w:p>
       </w:docPartBody>
     </w:docPart>
+    <w:docPart>
+      <w:docPartPr>
+        <w:name w:val="46D11C9041ACEB4BAFF9C5C78110A598"/>
+        <w:category>
+          <w:name w:val="General"/>
+          <w:gallery w:val="placeholder"/>
+        </w:category>
+        <w:types>
+          <w:type w:val="bbPlcHdr"/>
+        </w:types>
+        <w:behaviors>
+          <w:behavior w:val="content"/>
+        </w:behaviors>
+        <w:guid w:val="{FF94AE22-5738-A542-A826-B2C0CE3FDB03}"/>
+      </w:docPartPr>
+      <w:docPartBody>
+        <w:p>
+          <w:pPr>
+            <w:pStyle w:val="46D11C9041ACEB4BAFF9C5C78110A598"/>
+          </w:pPr>
+          <w:r>
+            <w:rPr>
+              <w:rStyle w:val="PlaceholderText"/>
+            </w:rPr>
+            <w:t xml:space="preserve">[Enter an </w:t>
+          </w:r>
+          <w:r>
+            <w:rPr>
+              <w:rStyle w:val="PlaceholderText"/>
+              <w:b/>
+            </w:rPr>
+            <w:t>abstract</w:t>
+          </w:r>
+          <w:r>
+            <w:rPr>
+              <w:rStyle w:val="PlaceholderText"/>
+            </w:rPr>
+            <w:t xml:space="preserve"> for your article]</w:t>
+          </w:r>
+        </w:p>
+      </w:docPartBody>
+    </w:docPart>
   </w:docParts>
 </w:glossaryDocument>
 </file>
@@ -3797,24 +4020,24 @@
 <file path=word/glossary/fontTable.xml><?xml version="1.0" encoding="utf-8"?>
 <w:fonts xmlns:mc="http://schemas.openxmlformats.org/markup-compatibility/2006" xmlns:r="http://schemas.openxmlformats.org/officeDocument/2006/relationships" xmlns:w="http://schemas.openxmlformats.org/wordprocessingml/2006/main" xmlns:w14="http://schemas.microsoft.com/office/word/2010/wordml" mc:Ignorable="w14">
   <w:font w:name="Symbol">
-    <w:panose1 w:val="05050102010706020507"/>
+    <w:panose1 w:val="00000000000000000000"/>
     <w:charset w:val="02"/>
-    <w:family w:val="roman"/>
+    <w:family w:val="auto"/>
     <w:pitch w:val="variable"/>
     <w:sig w:usb0="00000000" w:usb1="10000000" w:usb2="00000000" w:usb3="00000000" w:csb0="80000000" w:csb1="00000000"/>
   </w:font>
   <w:font w:name="Times New Roman">
     <w:panose1 w:val="02020603050405020304"/>
     <w:charset w:val="00"/>
-    <w:family w:val="roman"/>
+    <w:family w:val="auto"/>
     <w:pitch w:val="variable"/>
     <w:sig w:usb0="E0002AFF" w:usb1="C0007841" w:usb2="00000009" w:usb3="00000000" w:csb0="000001FF" w:csb1="00000000"/>
   </w:font>
   <w:font w:name="Courier New">
     <w:panose1 w:val="02070309020205020404"/>
     <w:charset w:val="00"/>
-    <w:family w:val="modern"/>
-    <w:pitch w:val="fixed"/>
+    <w:family w:val="auto"/>
+    <w:pitch w:val="variable"/>
     <w:sig w:usb0="E0002AFF" w:usb1="C0007843" w:usb2="00000009" w:usb3="00000000" w:csb0="000001FF" w:csb1="00000000"/>
   </w:font>
   <w:font w:name="Wingdings">
@@ -3827,49 +4050,66 @@
   <w:font w:name="Calibri">
     <w:panose1 w:val="020F0502020204030204"/>
     <w:charset w:val="00"/>
-    <w:family w:val="swiss"/>
+    <w:family w:val="auto"/>
     <w:pitch w:val="variable"/>
-    <w:sig w:usb0="E00002FF" w:usb1="4000ACFF" w:usb2="00000001" w:usb3="00000000" w:csb0="0000019F" w:csb1="00000000"/>
+    <w:sig w:usb0="E10002FF" w:usb1="4000ACFF" w:usb2="00000009" w:usb3="00000000" w:csb0="0000019F" w:csb1="00000000"/>
   </w:font>
   <w:font w:name="Calibri Light">
     <w:panose1 w:val="020F0302020204030204"/>
     <w:charset w:val="00"/>
-    <w:family w:val="swiss"/>
+    <w:family w:val="auto"/>
     <w:pitch w:val="variable"/>
-    <w:sig w:usb0="A00002EF" w:usb1="4000207B" w:usb2="00000000" w:usb3="00000000" w:csb0="0000019F" w:csb1="00000000"/>
+    <w:sig w:usb0="A00002EF" w:usb1="4000207B" w:usb2="00000000" w:usb3="00000000" w:csb0="0000009F" w:csb1="00000000"/>
+  </w:font>
+  <w:font w:name="ＭＳ ゴシック">
+    <w:charset w:val="4E"/>
+    <w:family w:val="auto"/>
+    <w:pitch w:val="variable"/>
+    <w:sig w:usb0="E00002FF" w:usb1="6AC7FDFB" w:usb2="00000012" w:usb3="00000000" w:csb0="0002009F" w:csb1="00000000"/>
   </w:font>
   <w:font w:name="Tahoma">
     <w:panose1 w:val="020B0604030504040204"/>
     <w:charset w:val="00"/>
-    <w:family w:val="swiss"/>
-    <w:notTrueType/>
+    <w:family w:val="auto"/>
     <w:pitch w:val="variable"/>
-    <w:sig w:usb0="00000003" w:usb1="00000000" w:usb2="00000000" w:usb3="00000000" w:csb0="00000001" w:csb1="00000000"/>
+    <w:sig w:usb0="E1002AFF" w:usb1="C000605B" w:usb2="00000029" w:usb3="00000000" w:csb0="000101FF" w:csb1="00000000"/>
   </w:font>
   <w:font w:name="Liberation Serif">
-    <w:altName w:val="MS PMincho"/>
-    <w:charset w:val="80"/>
+    <w:altName w:val="Times New Roman"/>
+    <w:charset w:val="00"/>
     <w:family w:val="roman"/>
     <w:pitch w:val="variable"/>
   </w:font>
   <w:font w:name="WenQuanYi Micro Hei">
-    <w:altName w:val="MS Mincho"/>
     <w:charset w:val="80"/>
     <w:family w:val="auto"/>
     <w:pitch w:val="variable"/>
   </w:font>
   <w:font w:name="Mangal">
-    <w:panose1 w:val="02040503050203030202"/>
+    <w:panose1 w:val="00000000000000000000"/>
     <w:charset w:val="01"/>
     <w:family w:val="roman"/>
     <w:notTrueType/>
     <w:pitch w:val="variable"/>
     <w:sig w:usb0="00002000" w:usb1="00000000" w:usb2="00000000" w:usb3="00000000" w:csb0="00000000" w:csb1="00000000"/>
   </w:font>
+  <w:font w:name="Arial">
+    <w:panose1 w:val="020B0604020202020204"/>
+    <w:charset w:val="00"/>
+    <w:family w:val="auto"/>
+    <w:pitch w:val="variable"/>
+    <w:sig w:usb0="E0002AFF" w:usb1="C0007843" w:usb2="00000009" w:usb3="00000000" w:csb0="000001FF" w:csb1="00000000"/>
+  </w:font>
+  <w:font w:name="ＭＳ 明朝">
+    <w:charset w:val="4E"/>
+    <w:family w:val="auto"/>
+    <w:pitch w:val="variable"/>
+    <w:sig w:usb0="E00002FF" w:usb1="6AC7FDFB" w:usb2="00000012" w:usb3="00000000" w:csb0="0002009F" w:csb1="00000000"/>
+  </w:font>
   <w:font w:name="Cambria">
     <w:panose1 w:val="02040503050406030204"/>
     <w:charset w:val="00"/>
-    <w:family w:val="roman"/>
+    <w:family w:val="auto"/>
     <w:pitch w:val="variable"/>
     <w:sig w:usb0="E00002FF" w:usb1="400004FF" w:usb2="00000000" w:usb3="00000000" w:csb0="0000019F" w:csb1="00000000"/>
   </w:font>
@@ -3894,6 +4134,7 @@
     <w:rsid w:val="00875E23"/>
     <w:rsid w:val="00895053"/>
     <w:rsid w:val="00914E0C"/>
+    <w:rsid w:val="00BE6C1A"/>
   </w:rsids>
   <m:mathPr>
     <m:mathFont m:val="Cambria Math"/>
@@ -3908,8 +4149,9 @@
     <m:intLim m:val="subSup"/>
     <m:naryLim m:val="undOvr"/>
   </m:mathPr>
-  <w:themeFontLang w:val="en-CA"/>
+  <w:themeFontLang w:val="en-CA" w:eastAsia="ja-JP"/>
   <w:clrSchemeMapping w:bg1="light1" w:t1="dark1" w:bg2="light2" w:t2="dark2" w:accent1="accent1" w:accent2="accent2" w:accent3="accent3" w:accent4="accent4" w:accent5="accent5" w:accent6="accent6" w:hyperlink="hyperlink" w:followedHyperlink="followedHyperlink"/>
+  <w:doNotAutoCompressPictures/>
   <w:decimalSymbol w:val="."/>
   <w:listSeparator w:val=","/>
 </w:settings>
@@ -3932,7 +4174,7 @@
       </w:pPr>
     </w:pPrDefault>
   </w:docDefaults>
-  <w:latentStyles w:defLockedState="0" w:defUIPriority="99" w:defSemiHidden="1" w:defUnhideWhenUsed="1" w:defQFormat="0" w:count="267">
+  <w:latentStyles w:defLockedState="0" w:defUIPriority="99" w:defSemiHidden="1" w:defUnhideWhenUsed="1" w:defQFormat="0" w:count="276">
     <w:lsdException w:name="Normal" w:semiHidden="0" w:uiPriority="0" w:unhideWhenUsed="0" w:qFormat="1"/>
     <w:lsdException w:name="heading 1" w:semiHidden="0" w:uiPriority="9" w:unhideWhenUsed="0" w:qFormat="1"/>
     <w:lsdException w:name="heading 2" w:uiPriority="9" w:qFormat="1"/>
@@ -4107,6 +4349,7 @@
     <w:basedOn w:val="DefaultParagraphFont"/>
     <w:uiPriority w:val="99"/>
     <w:semiHidden/>
+    <w:rsid w:val="00BE6C1A"/>
     <w:rPr>
       <w:color w:val="808080"/>
     </w:rPr>
@@ -4143,12 +4386,24 @@
   </w:style>
   <w:style w:type="paragraph" w:customStyle="1" w:styleId="79D91A43EF1F4253BE11359AD566EEBF">
     <w:name w:val="79D91A43EF1F4253BE11359AD566EEBF"/>
+  </w:style>
+  <w:style w:type="paragraph" w:customStyle="1" w:styleId="46D11C9041ACEB4BAFF9C5C78110A598">
+    <w:name w:val="46D11C9041ACEB4BAFF9C5C78110A598"/>
+    <w:rsid w:val="00BE6C1A"/>
+    <w:pPr>
+      <w:spacing w:after="0" w:line="240" w:lineRule="auto"/>
+    </w:pPr>
+    <w:rPr>
+      <w:sz w:val="24"/>
+      <w:szCs w:val="24"/>
+      <w:lang w:eastAsia="ja-JP"/>
+    </w:rPr>
   </w:style>
 </w:styles>
 </file>
 
 <file path=word/glossary/stylesWithEffects.xml><?xml version="1.0" encoding="utf-8"?>
-<w:styles xmlns:wpc="http://schemas.microsoft.com/office/word/2010/wordprocessingCanvas" xmlns:mc="http://schemas.openxmlformats.org/markup-compatibility/2006" xmlns:o="urn:schemas-microsoft-com:office:office" xmlns:r="http://schemas.openxmlformats.org/officeDocument/2006/relationships" xmlns:m="http://schemas.openxmlformats.org/officeDocument/2006/math" xmlns:v="urn:schemas-microsoft-com:vml" xmlns:wp14="http://schemas.microsoft.com/office/word/2010/wordprocessingDrawing" xmlns:wp="http://schemas.openxmlformats.org/drawingml/2006/wordprocessingDrawing" xmlns:w10="urn:schemas-microsoft-com:office:word" xmlns:w="http://schemas.openxmlformats.org/wordprocessingml/2006/main" xmlns:w14="http://schemas.microsoft.com/office/word/2010/wordml" xmlns:wpg="http://schemas.microsoft.com/office/word/2010/wordprocessingGroup" xmlns:wpi="http://schemas.microsoft.com/office/word/2010/wordprocessingInk" xmlns:wne="http://schemas.microsoft.com/office/word/2006/wordml" xmlns:wps="http://schemas.microsoft.com/office/word/2010/wordprocessingShape" mc:Ignorable="w14 wp14">
+<w:styles xmlns:wpc="http://schemas.microsoft.com/office/word/2010/wordprocessingCanvas" xmlns:mo="http://schemas.microsoft.com/office/mac/office/2008/main" xmlns:mc="http://schemas.openxmlformats.org/markup-compatibility/2006" xmlns:mv="urn:schemas-microsoft-com:mac:vml" xmlns:o="urn:schemas-microsoft-com:office:office" xmlns:r="http://schemas.openxmlformats.org/officeDocument/2006/relationships" xmlns:m="http://schemas.openxmlformats.org/officeDocument/2006/math" xmlns:v="urn:schemas-microsoft-com:vml" xmlns:wp14="http://schemas.microsoft.com/office/word/2010/wordprocessingDrawing" xmlns:wp="http://schemas.openxmlformats.org/drawingml/2006/wordprocessingDrawing" xmlns:w10="urn:schemas-microsoft-com:office:word" xmlns:w="http://schemas.openxmlformats.org/wordprocessingml/2006/main" xmlns:w14="http://schemas.microsoft.com/office/word/2010/wordml" xmlns:wpg="http://schemas.microsoft.com/office/word/2010/wordprocessingGroup" xmlns:wpi="http://schemas.microsoft.com/office/word/2010/wordprocessingInk" xmlns:wne="http://schemas.microsoft.com/office/word/2006/wordml" xmlns:wps="http://schemas.microsoft.com/office/word/2010/wordprocessingShape" mc:Ignorable="w14 wp14">
   <w:docDefaults>
     <w:rPrDefault>
       <w:rPr>
@@ -4164,7 +4419,7 @@
       </w:pPr>
     </w:pPrDefault>
   </w:docDefaults>
-  <w:latentStyles w:defLockedState="0" w:defUIPriority="99" w:defSemiHidden="1" w:defUnhideWhenUsed="1" w:defQFormat="0" w:count="267">
+  <w:latentStyles w:defLockedState="0" w:defUIPriority="99" w:defSemiHidden="1" w:defUnhideWhenUsed="1" w:defQFormat="0" w:count="276">
     <w:lsdException w:name="Normal" w:semiHidden="0" w:uiPriority="0" w:unhideWhenUsed="0" w:qFormat="1"/>
     <w:lsdException w:name="heading 1" w:semiHidden="0" w:uiPriority="9" w:unhideWhenUsed="0" w:qFormat="1"/>
     <w:lsdException w:name="heading 2" w:uiPriority="9" w:qFormat="1"/>
@@ -4339,6 +4594,7 @@
     <w:basedOn w:val="DefaultParagraphFont"/>
     <w:uiPriority w:val="99"/>
     <w:semiHidden/>
+    <w:rsid w:val="00BE6C1A"/>
     <w:rPr>
       <w:color w:val="808080"/>
     </w:rPr>
@@ -4375,6 +4631,18 @@
   </w:style>
   <w:style w:type="paragraph" w:customStyle="1" w:styleId="79D91A43EF1F4253BE11359AD566EEBF">
     <w:name w:val="79D91A43EF1F4253BE11359AD566EEBF"/>
+  </w:style>
+  <w:style w:type="paragraph" w:customStyle="1" w:styleId="46D11C9041ACEB4BAFF9C5C78110A598">
+    <w:name w:val="46D11C9041ACEB4BAFF9C5C78110A598"/>
+    <w:rsid w:val="00BE6C1A"/>
+    <w:pPr>
+      <w:spacing w:after="0" w:line="240" w:lineRule="auto"/>
+    </w:pPr>
+    <w:rPr>
+      <w:sz w:val="24"/>
+      <w:szCs w:val="24"/>
+      <w:lang w:eastAsia="ja-JP"/>
+    </w:rPr>
   </w:style>
 </w:styles>
 </file>
@@ -4383,6 +4651,7 @@
 <w:webSettings xmlns:mc="http://schemas.openxmlformats.org/markup-compatibility/2006" xmlns:r="http://schemas.openxmlformats.org/officeDocument/2006/relationships" xmlns:w="http://schemas.openxmlformats.org/wordprocessingml/2006/main" xmlns:w14="http://schemas.microsoft.com/office/word/2010/wordml" mc:Ignorable="w14">
   <w:optimizeForBrowser/>
   <w:allowPNG/>
+  <w:doNotSaveAsSingleFile/>
 </w:webSettings>
 </file>
 
@@ -4429,7 +4698,7 @@
     </a:clrScheme>
     <a:fontScheme name="Office">
       <a:majorFont>
-        <a:latin typeface="Calibri Light" panose="020F0302020204030204"/>
+        <a:latin typeface="Calibri Light"/>
         <a:ea typeface=""/>
         <a:cs typeface=""/>
         <a:font script="Jpan" typeface="ＭＳ ゴシック"/>
@@ -4464,7 +4733,7 @@
         <a:font script="Geor" typeface="Sylfaen"/>
       </a:majorFont>
       <a:minorFont>
-        <a:latin typeface="Calibri" panose="020F0502020204030204"/>
+        <a:latin typeface="Calibri"/>
         <a:ea typeface=""/>
         <a:cs typeface=""/>
         <a:font script="Jpan" typeface="ＭＳ 明朝"/>
@@ -4641,7 +4910,7 @@
   <a:extraClrSchemeLst/>
   <a:extLst>
     <a:ext uri="{05A4C25C-085E-4340-85A3-A5531E510DB2}">
-      <thm15:themeFamily xmlns:thm15="http://schemas.microsoft.com/office/thememl/2012/main" xmlns="" name="Office Theme" id="{62F939B6-93AF-4DB8-9C6B-D6C7DFDC589F}" vid="{4A3C46E8-61CC-4603-A589-7422A47A8E4A}"/>
+      <thm15:themeFamily xmlns="" xmlns:thm15="http://schemas.microsoft.com/office/thememl/2012/main" name="Office Theme" id="{62F939B6-93AF-4DB8-9C6B-D6C7DFDC589F}" vid="{4A3C46E8-61CC-4603-A589-7422A47A8E4A}"/>
     </a:ext>
   </a:extLst>
 </a:theme>
@@ -4746,7 +5015,7 @@
 </file>
 
 <file path=customXml/itemProps1.xml><?xml version="1.0" encoding="utf-8"?>
-<ds:datastoreItem xmlns:ds="http://schemas.openxmlformats.org/officeDocument/2006/customXml" ds:itemID="{165C0DF1-3F76-4731-BA86-624020DBA99B}">
+<ds:datastoreItem xmlns:ds="http://schemas.openxmlformats.org/officeDocument/2006/customXml" ds:itemID="{E1BAD282-C99C-E04B-964B-1020618F0591}">
   <ds:schemaRefs>
     <ds:schemaRef ds:uri="http://schemas.openxmlformats.org/officeDocument/2006/bibliography"/>
   </ds:schemaRefs>
